--- a/memoria.docx
+++ b/memoria.docx
@@ -181,33 +181,64 @@
           <w:rFonts w:ascii="Times New Roman" w:eastAsia="Times New Roman" w:hAnsi="Times New Roman"/>
           <w:sz w:val="24"/>
           <w:szCs w:val="24"/>
-          <w:lang w:eastAsia="es-ES"/>
-        </w:rPr>
-      </w:pPr>
-      <w:r>
-        <w:rPr>
-          <w:rFonts w:ascii="Times New Roman" w:eastAsia="Times New Roman" w:hAnsi="Times New Roman"/>
-          <w:sz w:val="24"/>
-          <w:szCs w:val="24"/>
-          <w:lang w:eastAsia="es-ES"/>
-        </w:rPr>
-        <w:t>Christian Grosso</w:t>
-      </w:r>
-      <w:r>
-        <w:rPr>
-          <w:rFonts w:ascii="Times New Roman" w:eastAsia="Times New Roman" w:hAnsi="Times New Roman"/>
-          <w:sz w:val="24"/>
-          <w:szCs w:val="24"/>
-          <w:lang w:eastAsia="es-ES"/>
-        </w:rPr>
-        <w:t>,  Grupo</w:t>
-      </w:r>
-      <w:r>
-        <w:rPr>
-          <w:rFonts w:ascii="Times New Roman" w:eastAsia="Times New Roman" w:hAnsi="Times New Roman"/>
-          <w:sz w:val="24"/>
-          <w:szCs w:val="24"/>
-          <w:lang w:eastAsia="es-ES"/>
+          <w:lang w:val="it-IT" w:eastAsia="es-ES"/>
+        </w:rPr>
+      </w:pPr>
+      <w:r>
+        <w:rPr>
+          <w:rFonts w:ascii="Times New Roman" w:eastAsia="Times New Roman" w:hAnsi="Times New Roman"/>
+          <w:sz w:val="24"/>
+          <w:szCs w:val="24"/>
+          <w:lang w:val="it-IT" w:eastAsia="es-ES"/>
+        </w:rPr>
+        <w:t xml:space="preserve">Grosso Christian, </w:t>
+      </w:r>
+      <w:proofErr w:type="spellStart"/>
+      <w:r>
+        <w:rPr>
+          <w:rFonts w:ascii="Times New Roman" w:eastAsia="Times New Roman" w:hAnsi="Times New Roman"/>
+          <w:sz w:val="24"/>
+          <w:szCs w:val="24"/>
+          <w:lang w:val="it-IT" w:eastAsia="es-ES"/>
+        </w:rPr>
+        <w:t>Ṣtefan</w:t>
+      </w:r>
+      <w:proofErr w:type="spellEnd"/>
+      <w:r>
+        <w:rPr>
+          <w:rFonts w:ascii="Times New Roman" w:eastAsia="Times New Roman" w:hAnsi="Times New Roman"/>
+          <w:sz w:val="24"/>
+          <w:szCs w:val="24"/>
+          <w:lang w:val="it-IT" w:eastAsia="es-ES"/>
+        </w:rPr>
+        <w:t xml:space="preserve"> Gabriel</w:t>
+      </w:r>
+      <w:r>
+        <w:rPr>
+          <w:rFonts w:ascii="Times New Roman" w:eastAsia="Times New Roman" w:hAnsi="Times New Roman"/>
+          <w:sz w:val="24"/>
+          <w:szCs w:val="24"/>
+          <w:lang w:val="it-IT" w:eastAsia="es-ES"/>
+        </w:rPr>
+        <w:t xml:space="preserve">, </w:t>
+      </w:r>
+      <w:proofErr w:type="spellStart"/>
+      <w:r>
+        <w:rPr>
+          <w:rFonts w:ascii="Times New Roman" w:eastAsia="Times New Roman" w:hAnsi="Times New Roman"/>
+          <w:sz w:val="24"/>
+          <w:szCs w:val="24"/>
+          <w:lang w:val="it-IT" w:eastAsia="es-ES"/>
+        </w:rPr>
+        <w:t>Grupo</w:t>
+      </w:r>
+      <w:proofErr w:type="spellEnd"/>
+      <w:r>
+        <w:rPr>
+          <w:rFonts w:ascii="Times New Roman" w:eastAsia="Times New Roman" w:hAnsi="Times New Roman"/>
+          <w:sz w:val="24"/>
+          <w:szCs w:val="24"/>
+          <w:lang w:val="it-IT" w:eastAsia="es-ES"/>
         </w:rPr>
         <w:t xml:space="preserve"> 8</w:t>
       </w:r>
@@ -216,7 +247,7 @@
           <w:rFonts w:ascii="Times New Roman" w:eastAsia="Times New Roman" w:hAnsi="Times New Roman"/>
           <w:sz w:val="24"/>
           <w:szCs w:val="24"/>
-          <w:lang w:eastAsia="es-ES"/>
+          <w:lang w:val="it-IT" w:eastAsia="es-ES"/>
         </w:rPr>
         <w:t>.</w:t>
       </w:r>
@@ -228,7 +259,7 @@
           <w:rFonts w:ascii="Times New Roman" w:eastAsia="Times New Roman" w:hAnsi="Times New Roman"/>
           <w:sz w:val="24"/>
           <w:szCs w:val="24"/>
-          <w:lang w:eastAsia="es-ES"/>
+          <w:lang w:val="it-IT" w:eastAsia="es-ES"/>
         </w:rPr>
       </w:pPr>
     </w:p>
@@ -239,7 +270,7 @@
           <w:rFonts w:ascii="Times New Roman" w:eastAsia="Times New Roman" w:hAnsi="Times New Roman"/>
           <w:sz w:val="24"/>
           <w:szCs w:val="24"/>
-          <w:lang w:eastAsia="es-ES"/>
+          <w:lang w:val="it-IT" w:eastAsia="es-ES"/>
         </w:rPr>
       </w:pPr>
     </w:p>
@@ -250,7 +281,7 @@
           <w:rFonts w:ascii="Times New Roman" w:eastAsia="Times New Roman" w:hAnsi="Times New Roman"/>
           <w:sz w:val="24"/>
           <w:szCs w:val="24"/>
-          <w:lang w:eastAsia="es-ES"/>
+          <w:lang w:val="it-IT" w:eastAsia="es-ES"/>
         </w:rPr>
       </w:pPr>
     </w:p>
@@ -261,7 +292,7 @@
           <w:rFonts w:ascii="Times New Roman" w:eastAsia="Times New Roman" w:hAnsi="Times New Roman"/>
           <w:sz w:val="24"/>
           <w:szCs w:val="24"/>
-          <w:lang w:eastAsia="es-ES"/>
+          <w:lang w:val="it-IT" w:eastAsia="es-ES"/>
         </w:rPr>
       </w:pPr>
     </w:p>
@@ -272,7 +303,7 @@
           <w:rFonts w:ascii="Times New Roman" w:eastAsia="Times New Roman" w:hAnsi="Times New Roman"/>
           <w:sz w:val="24"/>
           <w:szCs w:val="24"/>
-          <w:lang w:eastAsia="es-ES"/>
+          <w:lang w:val="it-IT" w:eastAsia="es-ES"/>
         </w:rPr>
       </w:pPr>
     </w:p>
@@ -283,7 +314,7 @@
           <w:rFonts w:ascii="Times New Roman" w:eastAsia="Times New Roman" w:hAnsi="Times New Roman"/>
           <w:sz w:val="24"/>
           <w:szCs w:val="24"/>
-          <w:lang w:eastAsia="es-ES"/>
+          <w:lang w:val="it-IT" w:eastAsia="es-ES"/>
         </w:rPr>
       </w:pPr>
     </w:p>
@@ -294,7 +325,7 @@
           <w:rFonts w:ascii="Times New Roman" w:eastAsia="Times New Roman" w:hAnsi="Times New Roman"/>
           <w:sz w:val="24"/>
           <w:szCs w:val="24"/>
-          <w:lang w:eastAsia="es-ES"/>
+          <w:lang w:val="it-IT" w:eastAsia="es-ES"/>
         </w:rPr>
       </w:pPr>
     </w:p>
@@ -305,7 +336,7 @@
           <w:rFonts w:ascii="Times New Roman" w:eastAsia="Times New Roman" w:hAnsi="Times New Roman"/>
           <w:sz w:val="24"/>
           <w:szCs w:val="24"/>
-          <w:lang w:eastAsia="es-ES"/>
+          <w:lang w:val="it-IT" w:eastAsia="es-ES"/>
         </w:rPr>
       </w:pPr>
     </w:p>
@@ -316,7 +347,7 @@
           <w:rFonts w:ascii="Times New Roman" w:eastAsia="Times New Roman" w:hAnsi="Times New Roman"/>
           <w:sz w:val="24"/>
           <w:szCs w:val="24"/>
-          <w:lang w:eastAsia="es-ES"/>
+          <w:lang w:val="it-IT" w:eastAsia="es-ES"/>
         </w:rPr>
       </w:pPr>
     </w:p>
@@ -327,7 +358,7 @@
           <w:rFonts w:ascii="Times New Roman" w:eastAsia="Times New Roman" w:hAnsi="Times New Roman"/>
           <w:sz w:val="24"/>
           <w:szCs w:val="24"/>
-          <w:lang w:eastAsia="es-ES"/>
+          <w:lang w:val="it-IT" w:eastAsia="es-ES"/>
         </w:rPr>
       </w:pPr>
     </w:p>
@@ -2291,15 +2322,15 @@
           <w:rFonts w:ascii="Times New Roman" w:eastAsia="Times New Roman" w:hAnsi="Times New Roman"/>
           <w:sz w:val="24"/>
           <w:szCs w:val="24"/>
-          <w:lang w:val="it-IT" w:eastAsia="es-ES"/>
-        </w:rPr>
-      </w:pPr>
-      <w:r>
-        <w:rPr>
-          <w:rFonts w:ascii="Times New Roman" w:eastAsia="Times New Roman" w:hAnsi="Times New Roman"/>
-          <w:sz w:val="24"/>
-          <w:szCs w:val="24"/>
-          <w:lang w:val="it-IT" w:eastAsia="es-ES"/>
+          <w:lang w:eastAsia="es-ES"/>
+        </w:rPr>
+      </w:pPr>
+      <w:r>
+        <w:rPr>
+          <w:rFonts w:ascii="Times New Roman" w:eastAsia="Times New Roman" w:hAnsi="Times New Roman"/>
+          <w:sz w:val="24"/>
+          <w:szCs w:val="24"/>
+          <w:lang w:eastAsia="es-ES"/>
         </w:rPr>
         <w:t>3.2 Apartado 2</w:t>
       </w:r>
@@ -2379,7 +2410,27 @@
           <w:szCs w:val="24"/>
           <w:lang w:eastAsia="es-ES"/>
         </w:rPr>
-        <w:t xml:space="preserve">, y luego intercambiando la celda array[i] con la celda array[random_num(i, N)] para cada </w:t>
+        <w:t xml:space="preserve">, y luego intercambiando la celda array[i] con la celda </w:t>
+      </w:r>
+      <w:proofErr w:type="gramStart"/>
+      <w:r>
+        <w:rPr>
+          <w:rFonts w:ascii="Times New Roman" w:eastAsia="Times New Roman" w:hAnsi="Times New Roman"/>
+          <w:sz w:val="24"/>
+          <w:szCs w:val="24"/>
+          <w:lang w:eastAsia="es-ES"/>
+        </w:rPr>
+        <w:t>array[</w:t>
+      </w:r>
+      <w:proofErr w:type="gramEnd"/>
+      <w:r>
+        <w:rPr>
+          <w:rFonts w:ascii="Times New Roman" w:eastAsia="Times New Roman" w:hAnsi="Times New Roman"/>
+          <w:sz w:val="24"/>
+          <w:szCs w:val="24"/>
+          <w:lang w:eastAsia="es-ES"/>
+        </w:rPr>
+        <w:t xml:space="preserve">random_num(i, N)] para cada </w:t>
       </w:r>
       <w:r>
         <w:rPr>
@@ -2656,6 +2707,7 @@
         <w:t xml:space="preserve">, inicialmente se medía el tiempo usando la función </w:t>
       </w:r>
       <w:proofErr w:type="spellStart"/>
+      <w:proofErr w:type="gramStart"/>
       <w:r>
         <w:rPr>
           <w:rFonts w:ascii="Times New Roman" w:eastAsia="Times New Roman" w:hAnsi="Times New Roman"/>
@@ -2673,7 +2725,17 @@
           <w:szCs w:val="24"/>
           <w:lang w:eastAsia="es-ES"/>
         </w:rPr>
-        <w:t xml:space="preserve">(), pero, dado que esta función tiene poca precisión, fue sustituida por la función </w:t>
+        <w:t>(</w:t>
+      </w:r>
+      <w:proofErr w:type="gramEnd"/>
+      <w:r>
+        <w:rPr>
+          <w:rFonts w:ascii="Times New Roman" w:eastAsia="Times New Roman" w:hAnsi="Times New Roman"/>
+          <w:sz w:val="24"/>
+          <w:szCs w:val="24"/>
+          <w:lang w:eastAsia="es-ES"/>
+        </w:rPr>
+        <w:t xml:space="preserve">), pero, dado que esta función tiene poca precisión, fue sustituida por la función </w:t>
       </w:r>
       <w:proofErr w:type="spellStart"/>
       <w:r>
@@ -3447,7 +3509,18 @@
           <w:szCs w:val="20"/>
           <w:lang w:val="en-US" w:eastAsia="it-IT"/>
         </w:rPr>
-        <w:t>random_num</w:t>
+        <w:t>random_</w:t>
+      </w:r>
+      <w:proofErr w:type="gramStart"/>
+      <w:r>
+        <w:rPr>
+          <w:rFonts w:ascii="Consolas" w:eastAsia="Times New Roman" w:hAnsi="Consolas"/>
+          <w:color w:val="DCDCAA"/>
+          <w:sz w:val="20"/>
+          <w:szCs w:val="20"/>
+          <w:lang w:val="en-US" w:eastAsia="it-IT"/>
+        </w:rPr>
+        <w:t>num</w:t>
       </w:r>
       <w:r>
         <w:rPr>
@@ -3459,6 +3532,7 @@
         </w:rPr>
         <w:t>(</w:t>
       </w:r>
+      <w:proofErr w:type="gramEnd"/>
       <w:r>
         <w:rPr>
           <w:rFonts w:ascii="Consolas" w:eastAsia="Times New Roman" w:hAnsi="Consolas"/>
@@ -3585,6 +3659,7 @@
         </w:rPr>
         <w:t xml:space="preserve">  </w:t>
       </w:r>
+      <w:proofErr w:type="gramStart"/>
       <w:r>
         <w:rPr>
           <w:rFonts w:ascii="Consolas" w:eastAsia="Times New Roman" w:hAnsi="Consolas"/>
@@ -3605,6 +3680,7 @@
         </w:rPr>
         <w:t>(</w:t>
       </w:r>
+      <w:proofErr w:type="gramEnd"/>
       <w:r>
         <w:rPr>
           <w:rFonts w:ascii="Consolas" w:eastAsia="Times New Roman" w:hAnsi="Consolas"/>
@@ -3971,6 +4047,7 @@
         </w:rPr>
         <w:t>-</w:t>
       </w:r>
+      <w:proofErr w:type="gramStart"/>
       <w:r>
         <w:rPr>
           <w:rFonts w:ascii="Consolas" w:eastAsia="Times New Roman" w:hAnsi="Consolas"/>
@@ -3991,6 +4068,7 @@
         </w:rPr>
         <w:t>;</w:t>
       </w:r>
+      <w:proofErr w:type="gramEnd"/>
     </w:p>
     <w:p>
       <w:pPr>
@@ -4042,7 +4120,18 @@
           <w:szCs w:val="20"/>
           <w:lang w:val="en-US" w:eastAsia="it-IT"/>
         </w:rPr>
-        <w:t>rd_num</w:t>
+        <w:t>rd_</w:t>
+      </w:r>
+      <w:proofErr w:type="gramStart"/>
+      <w:r>
+        <w:rPr>
+          <w:rFonts w:ascii="Consolas" w:eastAsia="Times New Roman" w:hAnsi="Consolas"/>
+          <w:color w:val="9CDCFE"/>
+          <w:sz w:val="20"/>
+          <w:szCs w:val="20"/>
+          <w:lang w:val="en-US" w:eastAsia="it-IT"/>
+        </w:rPr>
+        <w:t>num</w:t>
       </w:r>
       <w:r>
         <w:rPr>
@@ -4054,6 +4143,7 @@
         </w:rPr>
         <w:t>;</w:t>
       </w:r>
+      <w:proofErr w:type="gramEnd"/>
     </w:p>
     <w:p>
       <w:pPr>
@@ -4147,6 +4237,7 @@
         </w:rPr>
         <w:t>(</w:t>
       </w:r>
+      <w:proofErr w:type="gramStart"/>
       <w:r>
         <w:rPr>
           <w:rFonts w:ascii="Consolas" w:eastAsia="Times New Roman" w:hAnsi="Consolas"/>
@@ -4165,7 +4256,18 @@
           <w:szCs w:val="20"/>
           <w:lang w:val="en-US" w:eastAsia="it-IT"/>
         </w:rPr>
-        <w:t>)((</w:t>
+        <w:t>)(</w:t>
+      </w:r>
+      <w:proofErr w:type="gramEnd"/>
+      <w:r>
+        <w:rPr>
+          <w:rFonts w:ascii="Consolas" w:eastAsia="Times New Roman" w:hAnsi="Consolas"/>
+          <w:color w:val="CCCCCC"/>
+          <w:sz w:val="20"/>
+          <w:szCs w:val="20"/>
+          <w:lang w:val="en-US" w:eastAsia="it-IT"/>
+        </w:rPr>
+        <w:t>(</w:t>
       </w:r>
       <w:r>
         <w:rPr>
@@ -4371,7 +4473,18 @@
           <w:szCs w:val="20"/>
           <w:lang w:val="en-US" w:eastAsia="it-IT"/>
         </w:rPr>
-        <w:t>rd_num</w:t>
+        <w:t>rd_</w:t>
+      </w:r>
+      <w:proofErr w:type="gramStart"/>
+      <w:r>
+        <w:rPr>
+          <w:rFonts w:ascii="Consolas" w:eastAsia="Times New Roman" w:hAnsi="Consolas"/>
+          <w:color w:val="9CDCFE"/>
+          <w:sz w:val="20"/>
+          <w:szCs w:val="20"/>
+          <w:lang w:val="en-US" w:eastAsia="it-IT"/>
+        </w:rPr>
+        <w:t>num</w:t>
       </w:r>
       <w:r>
         <w:rPr>
@@ -4383,6 +4496,7 @@
         </w:rPr>
         <w:t>;</w:t>
       </w:r>
+      <w:proofErr w:type="gramEnd"/>
     </w:p>
     <w:p>
       <w:pPr>
@@ -4710,7 +4824,18 @@
           <w:szCs w:val="20"/>
           <w:lang w:val="en-US" w:eastAsia="it-IT"/>
         </w:rPr>
-        <w:t>generate_perm</w:t>
+        <w:t>generate_</w:t>
+      </w:r>
+      <w:proofErr w:type="gramStart"/>
+      <w:r>
+        <w:rPr>
+          <w:rFonts w:ascii="Consolas" w:eastAsia="Times New Roman" w:hAnsi="Consolas"/>
+          <w:color w:val="DCDCAA"/>
+          <w:sz w:val="20"/>
+          <w:szCs w:val="20"/>
+          <w:lang w:val="en-US" w:eastAsia="it-IT"/>
+        </w:rPr>
+        <w:t>perm</w:t>
       </w:r>
       <w:proofErr w:type="spellEnd"/>
       <w:r>
@@ -4723,6 +4848,7 @@
         </w:rPr>
         <w:t>(</w:t>
       </w:r>
+      <w:proofErr w:type="gramEnd"/>
       <w:r>
         <w:rPr>
           <w:rFonts w:ascii="Consolas" w:eastAsia="Times New Roman" w:hAnsi="Consolas"/>
@@ -4809,6 +4935,7 @@
         </w:rPr>
         <w:t xml:space="preserve">  </w:t>
       </w:r>
+      <w:proofErr w:type="gramStart"/>
       <w:r>
         <w:rPr>
           <w:rFonts w:ascii="Consolas" w:eastAsia="Times New Roman" w:hAnsi="Consolas"/>
@@ -4829,6 +4956,7 @@
         </w:rPr>
         <w:t>(</w:t>
       </w:r>
+      <w:proofErr w:type="gramEnd"/>
       <w:r>
         <w:rPr>
           <w:rFonts w:ascii="Consolas" w:eastAsia="Times New Roman" w:hAnsi="Consolas"/>
@@ -5024,6 +5152,7 @@
         </w:rPr>
         <w:t xml:space="preserve">, </w:t>
       </w:r>
+      <w:proofErr w:type="gramStart"/>
       <w:r>
         <w:rPr>
           <w:rFonts w:ascii="Consolas" w:eastAsia="Times New Roman" w:hAnsi="Consolas"/>
@@ -5044,6 +5173,7 @@
         </w:rPr>
         <w:t>;</w:t>
       </w:r>
+      <w:proofErr w:type="gramEnd"/>
     </w:p>
     <w:p>
       <w:pPr>
@@ -5127,6 +5257,7 @@
         </w:rPr>
         <w:t>int</w:t>
       </w:r>
+      <w:proofErr w:type="gramStart"/>
       <w:r>
         <w:rPr>
           <w:rFonts w:ascii="Consolas" w:eastAsia="Times New Roman" w:hAnsi="Consolas"/>
@@ -5157,6 +5288,7 @@
         </w:rPr>
         <w:t>malloc</w:t>
       </w:r>
+      <w:proofErr w:type="gramEnd"/>
       <w:r>
         <w:rPr>
           <w:rFonts w:ascii="Consolas" w:eastAsia="Times New Roman" w:hAnsi="Consolas"/>
@@ -5262,6 +5394,7 @@
         </w:rPr>
         <w:t xml:space="preserve">  </w:t>
       </w:r>
+      <w:proofErr w:type="gramStart"/>
       <w:r>
         <w:rPr>
           <w:rFonts w:ascii="Consolas" w:eastAsia="Times New Roman" w:hAnsi="Consolas"/>
@@ -5282,6 +5415,7 @@
         </w:rPr>
         <w:t>(</w:t>
       </w:r>
+      <w:proofErr w:type="gramEnd"/>
       <w:r>
         <w:rPr>
           <w:rFonts w:ascii="Consolas" w:eastAsia="Times New Roman" w:hAnsi="Consolas"/>
@@ -5457,6 +5591,7 @@
         </w:rPr>
         <w:t>=</w:t>
       </w:r>
+      <w:proofErr w:type="gramStart"/>
       <w:r>
         <w:rPr>
           <w:rFonts w:ascii="Consolas" w:eastAsia="Times New Roman" w:hAnsi="Consolas"/>
@@ -5487,6 +5622,7 @@
         </w:rPr>
         <w:t>i</w:t>
       </w:r>
+      <w:proofErr w:type="gramEnd"/>
       <w:r>
         <w:rPr>
           <w:rFonts w:ascii="Consolas" w:eastAsia="Times New Roman" w:hAnsi="Consolas"/>
@@ -5644,6 +5780,7 @@
         </w:rPr>
         <w:t>+</w:t>
       </w:r>
+      <w:proofErr w:type="gramStart"/>
       <w:r>
         <w:rPr>
           <w:rFonts w:ascii="Consolas" w:eastAsia="Times New Roman" w:hAnsi="Consolas"/>
@@ -5664,6 +5801,7 @@
         </w:rPr>
         <w:t>;</w:t>
       </w:r>
+      <w:proofErr w:type="gramEnd"/>
     </w:p>
     <w:p>
       <w:pPr>
@@ -5729,6 +5867,7 @@
         </w:rPr>
         <w:t>=</w:t>
       </w:r>
+      <w:proofErr w:type="gramStart"/>
       <w:r>
         <w:rPr>
           <w:rFonts w:ascii="Consolas" w:eastAsia="Times New Roman" w:hAnsi="Consolas"/>
@@ -5759,6 +5898,7 @@
         </w:rPr>
         <w:t>i</w:t>
       </w:r>
+      <w:proofErr w:type="gramEnd"/>
       <w:r>
         <w:rPr>
           <w:rFonts w:ascii="Consolas" w:eastAsia="Times New Roman" w:hAnsi="Consolas"/>
@@ -5896,6 +6036,7 @@
         <w:t>i</w:t>
       </w:r>
       <w:proofErr w:type="spellEnd"/>
+      <w:proofErr w:type="gramStart"/>
       <w:r>
         <w:rPr>
           <w:rFonts w:ascii="Consolas" w:eastAsia="Times New Roman" w:hAnsi="Consolas"/>
@@ -5906,6 +6047,7 @@
         </w:rPr>
         <w:t>];</w:t>
       </w:r>
+      <w:proofErr w:type="gramEnd"/>
     </w:p>
     <w:p>
       <w:pPr>
@@ -5969,15 +6111,16 @@
         </w:rPr>
         <w:t>(</w:t>
       </w:r>
-      <w:r>
-        <w:rPr>
-          <w:rFonts w:ascii="Consolas" w:eastAsia="Times New Roman" w:hAnsi="Consolas"/>
-          <w:color w:val="9CDCFE"/>
-          <w:sz w:val="20"/>
-          <w:szCs w:val="20"/>
-          <w:lang w:val="en-US" w:eastAsia="it-IT"/>
-        </w:rPr>
-        <w:t>i</w:t>
+      <w:proofErr w:type="gramStart"/>
+      <w:r>
+        <w:rPr>
+          <w:rFonts w:ascii="Consolas" w:eastAsia="Times New Roman" w:hAnsi="Consolas"/>
+          <w:color w:val="9CDCFE"/>
+          <w:sz w:val="20"/>
+          <w:szCs w:val="20"/>
+          <w:lang w:val="en-US" w:eastAsia="it-IT"/>
+        </w:rPr>
+        <w:t>0</w:t>
       </w:r>
       <w:r>
         <w:rPr>
@@ -5999,6 +6142,7 @@
         </w:rPr>
         <w:t>N</w:t>
       </w:r>
+      <w:proofErr w:type="gramEnd"/>
       <w:r>
         <w:rPr>
           <w:rFonts w:ascii="Consolas" w:eastAsia="Times New Roman" w:hAnsi="Consolas"/>
@@ -6112,6 +6256,7 @@
         </w:rPr>
         <w:t xml:space="preserve"> </w:t>
       </w:r>
+      <w:proofErr w:type="gramStart"/>
       <w:r>
         <w:rPr>
           <w:rFonts w:ascii="Consolas" w:eastAsia="Times New Roman" w:hAnsi="Consolas"/>
@@ -6132,6 +6277,7 @@
         </w:rPr>
         <w:t>){</w:t>
       </w:r>
+      <w:proofErr w:type="gramEnd"/>
       <w:r>
         <w:rPr>
           <w:rFonts w:ascii="Consolas" w:eastAsia="Times New Roman" w:hAnsi="Consolas"/>
@@ -6258,6 +6404,7 @@
         </w:rPr>
         <w:t xml:space="preserve"> </w:t>
       </w:r>
+      <w:proofErr w:type="gramStart"/>
       <w:r>
         <w:rPr>
           <w:rFonts w:ascii="Consolas" w:eastAsia="Times New Roman" w:hAnsi="Consolas"/>
@@ -6276,7 +6423,18 @@
           <w:szCs w:val="20"/>
           <w:lang w:val="en-US" w:eastAsia="it-IT"/>
         </w:rPr>
-        <w:t xml:space="preserve">; </w:t>
+        <w:t>;</w:t>
+      </w:r>
+      <w:proofErr w:type="gramEnd"/>
+      <w:r>
+        <w:rPr>
+          <w:rFonts w:ascii="Consolas" w:eastAsia="Times New Roman" w:hAnsi="Consolas"/>
+          <w:color w:val="CCCCCC"/>
+          <w:sz w:val="20"/>
+          <w:szCs w:val="20"/>
+          <w:lang w:val="en-US" w:eastAsia="it-IT"/>
+        </w:rPr>
+        <w:t xml:space="preserve"> </w:t>
       </w:r>
     </w:p>
     <w:p>
@@ -6406,6 +6564,7 @@
         </w:rPr>
         <w:t>r</w:t>
       </w:r>
+      <w:proofErr w:type="gramStart"/>
       <w:r>
         <w:rPr>
           <w:rFonts w:ascii="Consolas" w:eastAsia="Times New Roman" w:hAnsi="Consolas"/>
@@ -6416,6 +6575,7 @@
         </w:rPr>
         <w:t>];</w:t>
       </w:r>
+      <w:proofErr w:type="gramEnd"/>
     </w:p>
     <w:p>
       <w:pPr>
@@ -6489,6 +6649,7 @@
         </w:rPr>
         <w:t>=</w:t>
       </w:r>
+      <w:proofErr w:type="gramStart"/>
       <w:r>
         <w:rPr>
           <w:rFonts w:ascii="Consolas" w:eastAsia="Times New Roman" w:hAnsi="Consolas"/>
@@ -6509,6 +6670,7 @@
         </w:rPr>
         <w:t>;</w:t>
       </w:r>
+      <w:proofErr w:type="gramEnd"/>
     </w:p>
     <w:p>
       <w:pPr>
@@ -6585,6 +6747,7 @@
         </w:rPr>
         <w:t xml:space="preserve"> </w:t>
       </w:r>
+      <w:proofErr w:type="gramStart"/>
       <w:r>
         <w:rPr>
           <w:rFonts w:ascii="Consolas" w:eastAsia="Times New Roman" w:hAnsi="Consolas"/>
@@ -6605,6 +6768,7 @@
         </w:rPr>
         <w:t>;</w:t>
       </w:r>
+      <w:proofErr w:type="gramEnd"/>
     </w:p>
     <w:p>
       <w:pPr>
@@ -7101,7 +7265,18 @@
           <w:szCs w:val="20"/>
           <w:lang w:val="en-US" w:eastAsia="it-IT"/>
         </w:rPr>
-        <w:t>generate_permutations</w:t>
+        <w:t>generate_</w:t>
+      </w:r>
+      <w:proofErr w:type="gramStart"/>
+      <w:r>
+        <w:rPr>
+          <w:rFonts w:ascii="Consolas" w:eastAsia="Times New Roman" w:hAnsi="Consolas"/>
+          <w:color w:val="DCDCAA"/>
+          <w:sz w:val="20"/>
+          <w:szCs w:val="20"/>
+          <w:lang w:val="en-US" w:eastAsia="it-IT"/>
+        </w:rPr>
+        <w:t>permutations</w:t>
       </w:r>
       <w:proofErr w:type="spellEnd"/>
       <w:r>
@@ -7114,6 +7289,7 @@
         </w:rPr>
         <w:t>(</w:t>
       </w:r>
+      <w:proofErr w:type="gramEnd"/>
       <w:r>
         <w:rPr>
           <w:rFonts w:ascii="Consolas" w:eastAsia="Times New Roman" w:hAnsi="Consolas"/>
@@ -7242,6 +7418,7 @@
         </w:rPr>
         <w:t xml:space="preserve">  </w:t>
       </w:r>
+      <w:proofErr w:type="gramStart"/>
       <w:r>
         <w:rPr>
           <w:rFonts w:ascii="Consolas" w:eastAsia="Times New Roman" w:hAnsi="Consolas"/>
@@ -7263,6 +7440,7 @@
         <w:t>(</w:t>
       </w:r>
       <w:proofErr w:type="spellStart"/>
+      <w:proofErr w:type="gramEnd"/>
       <w:r>
         <w:rPr>
           <w:rFonts w:ascii="Consolas" w:eastAsia="Times New Roman" w:hAnsi="Consolas"/>
@@ -7520,7 +7698,18 @@
           <w:szCs w:val="20"/>
           <w:lang w:val="en-US" w:eastAsia="it-IT"/>
         </w:rPr>
-        <w:t>**</w:t>
+        <w:t>*</w:t>
+      </w:r>
+      <w:proofErr w:type="gramStart"/>
+      <w:r>
+        <w:rPr>
+          <w:rFonts w:ascii="Consolas" w:eastAsia="Times New Roman" w:hAnsi="Consolas"/>
+          <w:color w:val="D4D4D4"/>
+          <w:sz w:val="20"/>
+          <w:szCs w:val="20"/>
+          <w:lang w:val="en-US" w:eastAsia="it-IT"/>
+        </w:rPr>
+        <w:t>*</w:t>
       </w:r>
       <w:r>
         <w:rPr>
@@ -7542,6 +7731,7 @@
         </w:rPr>
         <w:t>malloc</w:t>
       </w:r>
+      <w:proofErr w:type="gramEnd"/>
       <w:r>
         <w:rPr>
           <w:rFonts w:ascii="Consolas" w:eastAsia="Times New Roman" w:hAnsi="Consolas"/>
@@ -7682,6 +7872,7 @@
         </w:rPr>
         <w:t xml:space="preserve">  </w:t>
       </w:r>
+      <w:proofErr w:type="gramStart"/>
       <w:r>
         <w:rPr>
           <w:rFonts w:ascii="Consolas" w:eastAsia="Times New Roman" w:hAnsi="Consolas"/>
@@ -7703,6 +7894,7 @@
         <w:t>(</w:t>
       </w:r>
       <w:proofErr w:type="spellStart"/>
+      <w:proofErr w:type="gramEnd"/>
       <w:r>
         <w:rPr>
           <w:rFonts w:ascii="Consolas" w:eastAsia="Times New Roman" w:hAnsi="Consolas"/>
@@ -7871,6 +8063,7 @@
         <w:t xml:space="preserve"> </w:t>
       </w:r>
       <w:proofErr w:type="spellStart"/>
+      <w:proofErr w:type="gramStart"/>
       <w:r>
         <w:rPr>
           <w:rFonts w:ascii="Consolas" w:eastAsia="Times New Roman" w:hAnsi="Consolas"/>
@@ -7892,6 +8085,7 @@
         </w:rPr>
         <w:t>;</w:t>
       </w:r>
+      <w:proofErr w:type="gramEnd"/>
     </w:p>
     <w:p>
       <w:pPr>
@@ -7957,6 +8151,7 @@
         </w:rPr>
         <w:t>=</w:t>
       </w:r>
+      <w:proofErr w:type="gramStart"/>
       <w:r>
         <w:rPr>
           <w:rFonts w:ascii="Consolas" w:eastAsia="Times New Roman" w:hAnsi="Consolas"/>
@@ -7987,6 +8182,7 @@
         </w:rPr>
         <w:t>i</w:t>
       </w:r>
+      <w:proofErr w:type="gramEnd"/>
       <w:r>
         <w:rPr>
           <w:rFonts w:ascii="Consolas" w:eastAsia="Times New Roman" w:hAnsi="Consolas"/>
@@ -8158,6 +8354,7 @@
         </w:rPr>
         <w:t>N</w:t>
       </w:r>
+      <w:proofErr w:type="gramStart"/>
       <w:r>
         <w:rPr>
           <w:rFonts w:ascii="Consolas" w:eastAsia="Times New Roman" w:hAnsi="Consolas"/>
@@ -8168,6 +8365,7 @@
         </w:rPr>
         <w:t>);</w:t>
       </w:r>
+      <w:proofErr w:type="gramEnd"/>
     </w:p>
     <w:p>
       <w:pPr>
@@ -8265,6 +8463,7 @@
         </w:rPr>
         <w:t>==</w:t>
       </w:r>
+      <w:proofErr w:type="gramStart"/>
       <w:r>
         <w:rPr>
           <w:rFonts w:ascii="Consolas" w:eastAsia="Times New Roman" w:hAnsi="Consolas"/>
@@ -8285,6 +8484,7 @@
         </w:rPr>
         <w:t>){</w:t>
       </w:r>
+      <w:proofErr w:type="gramEnd"/>
       <w:r>
         <w:rPr>
           <w:rFonts w:ascii="Consolas" w:eastAsia="Times New Roman" w:hAnsi="Consolas"/>
@@ -8413,6 +8613,7 @@
         </w:rPr>
         <w:t xml:space="preserve"> </w:t>
       </w:r>
+      <w:proofErr w:type="gramStart"/>
       <w:r>
         <w:rPr>
           <w:rFonts w:ascii="Consolas" w:eastAsia="Times New Roman" w:hAnsi="Consolas"/>
@@ -8433,6 +8634,7 @@
         </w:rPr>
         <w:t>;</w:t>
       </w:r>
+      <w:proofErr w:type="gramEnd"/>
     </w:p>
     <w:p>
       <w:pPr>
@@ -8533,6 +8735,7 @@
         <w:t xml:space="preserve"> </w:t>
       </w:r>
       <w:proofErr w:type="spellStart"/>
+      <w:proofErr w:type="gramStart"/>
       <w:r>
         <w:rPr>
           <w:rFonts w:ascii="Consolas" w:eastAsia="Times New Roman" w:hAnsi="Consolas"/>
@@ -8554,6 +8757,7 @@
         </w:rPr>
         <w:t>;</w:t>
       </w:r>
+      <w:proofErr w:type="gramEnd"/>
     </w:p>
     <w:p>
       <w:pPr>
@@ -9044,6 +9248,7 @@
         <w:t xml:space="preserve"> </w:t>
       </w:r>
       <w:proofErr w:type="spellStart"/>
+      <w:proofErr w:type="gramStart"/>
       <w:r>
         <w:rPr>
           <w:rFonts w:ascii="Consolas" w:eastAsia="Times New Roman" w:hAnsi="Consolas"/>
@@ -9065,6 +9270,7 @@
         </w:rPr>
         <w:t>(</w:t>
       </w:r>
+      <w:proofErr w:type="gramEnd"/>
       <w:r>
         <w:rPr>
           <w:rFonts w:ascii="Consolas" w:eastAsia="Times New Roman" w:hAnsi="Consolas"/>
@@ -9601,6 +9807,7 @@
         </w:rPr>
         <w:t xml:space="preserve"> </w:t>
       </w:r>
+      <w:proofErr w:type="gramStart"/>
       <w:r>
         <w:rPr>
           <w:rFonts w:ascii="Consolas" w:eastAsia="Times New Roman" w:hAnsi="Consolas"/>
@@ -9621,6 +9828,7 @@
         </w:rPr>
         <w:t>;</w:t>
       </w:r>
+      <w:proofErr w:type="gramEnd"/>
     </w:p>
     <w:p>
       <w:pPr>
@@ -9665,6 +9873,7 @@
         <w:t xml:space="preserve"> </w:t>
       </w:r>
       <w:proofErr w:type="spellStart"/>
+      <w:proofErr w:type="gramStart"/>
       <w:r>
         <w:rPr>
           <w:rFonts w:ascii="Consolas" w:eastAsia="Times New Roman" w:hAnsi="Consolas"/>
@@ -9696,6 +9905,7 @@
         <w:t>a</w:t>
       </w:r>
       <w:proofErr w:type="spellEnd"/>
+      <w:proofErr w:type="gramEnd"/>
       <w:r>
         <w:rPr>
           <w:rFonts w:ascii="Consolas" w:eastAsia="Times New Roman" w:hAnsi="Consolas"/>
@@ -9917,7 +10127,18 @@
           <w:szCs w:val="20"/>
           <w:lang w:val="en-US" w:eastAsia="it-IT"/>
         </w:rPr>
-        <w:t>++</w:t>
+        <w:t>+</w:t>
+      </w:r>
+      <w:proofErr w:type="gramStart"/>
+      <w:r>
+        <w:rPr>
+          <w:rFonts w:ascii="Consolas" w:eastAsia="Times New Roman" w:hAnsi="Consolas"/>
+          <w:color w:val="D4D4D4"/>
+          <w:sz w:val="20"/>
+          <w:szCs w:val="20"/>
+          <w:lang w:val="en-US" w:eastAsia="it-IT"/>
+        </w:rPr>
+        <w:t>+</w:t>
       </w:r>
       <w:r>
         <w:rPr>
@@ -9929,6 +10150,7 @@
         </w:rPr>
         <w:t>) {</w:t>
       </w:r>
+      <w:proofErr w:type="gramEnd"/>
     </w:p>
     <w:p>
       <w:pPr>
@@ -10088,6 +10310,7 @@
         <w:t>ip</w:t>
       </w:r>
       <w:proofErr w:type="spellEnd"/>
+      <w:proofErr w:type="gramStart"/>
       <w:r>
         <w:rPr>
           <w:rFonts w:ascii="Consolas" w:eastAsia="Times New Roman" w:hAnsi="Consolas"/>
@@ -10098,6 +10321,7 @@
         </w:rPr>
         <w:t>);</w:t>
       </w:r>
+      <w:proofErr w:type="gramEnd"/>
     </w:p>
     <w:p>
       <w:pPr>
@@ -10356,17 +10580,39 @@
           <w:szCs w:val="20"/>
           <w:lang w:val="en-US" w:eastAsia="it-IT"/>
         </w:rPr>
-        <w:t>++</w:t>
-      </w:r>
-      <w:r>
-        <w:rPr>
-          <w:rFonts w:ascii="Consolas" w:eastAsia="Times New Roman" w:hAnsi="Consolas"/>
-          <w:color w:val="CCCCCC"/>
-          <w:sz w:val="20"/>
-          <w:szCs w:val="20"/>
-          <w:lang w:val="en-US" w:eastAsia="it-IT"/>
-        </w:rPr>
-        <w:t>;  </w:t>
+        <w:t>+</w:t>
+      </w:r>
+      <w:proofErr w:type="gramStart"/>
+      <w:r>
+        <w:rPr>
+          <w:rFonts w:ascii="Consolas" w:eastAsia="Times New Roman" w:hAnsi="Consolas"/>
+          <w:color w:val="D4D4D4"/>
+          <w:sz w:val="20"/>
+          <w:szCs w:val="20"/>
+          <w:lang w:val="en-US" w:eastAsia="it-IT"/>
+        </w:rPr>
+        <w:t>+</w:t>
+      </w:r>
+      <w:r>
+        <w:rPr>
+          <w:rFonts w:ascii="Consolas" w:eastAsia="Times New Roman" w:hAnsi="Consolas"/>
+          <w:color w:val="CCCCCC"/>
+          <w:sz w:val="20"/>
+          <w:szCs w:val="20"/>
+          <w:lang w:val="en-US" w:eastAsia="it-IT"/>
+        </w:rPr>
+        <w:t>;</w:t>
+      </w:r>
+      <w:proofErr w:type="gramEnd"/>
+      <w:r>
+        <w:rPr>
+          <w:rFonts w:ascii="Consolas" w:eastAsia="Times New Roman" w:hAnsi="Consolas"/>
+          <w:color w:val="CCCCCC"/>
+          <w:sz w:val="20"/>
+          <w:szCs w:val="20"/>
+          <w:lang w:val="en-US" w:eastAsia="it-IT"/>
+        </w:rPr>
+        <w:t xml:space="preserve">  </w:t>
       </w:r>
     </w:p>
     <w:p>
@@ -10471,6 +10717,7 @@
         </w:rPr>
         <w:t xml:space="preserve"> </w:t>
       </w:r>
+      <w:proofErr w:type="gramStart"/>
       <w:r>
         <w:rPr>
           <w:rFonts w:ascii="Consolas" w:eastAsia="Times New Roman" w:hAnsi="Consolas"/>
@@ -10491,6 +10738,7 @@
         </w:rPr>
         <w:t>[</w:t>
       </w:r>
+      <w:proofErr w:type="gramEnd"/>
       <w:r>
         <w:rPr>
           <w:rFonts w:ascii="Consolas" w:eastAsia="Times New Roman" w:hAnsi="Consolas"/>
@@ -10541,6 +10789,7 @@
         </w:rPr>
         <w:t>1</w:t>
       </w:r>
+      <w:proofErr w:type="gramStart"/>
       <w:r>
         <w:rPr>
           <w:rFonts w:ascii="Consolas" w:eastAsia="Times New Roman" w:hAnsi="Consolas"/>
@@ -10551,6 +10800,7 @@
         </w:rPr>
         <w:t>]) {</w:t>
       </w:r>
+      <w:proofErr w:type="gramEnd"/>
     </w:p>
     <w:p>
       <w:pPr>
@@ -10644,6 +10894,7 @@
         </w:rPr>
         <w:t>j</w:t>
       </w:r>
+      <w:proofErr w:type="gramStart"/>
       <w:r>
         <w:rPr>
           <w:rFonts w:ascii="Consolas" w:eastAsia="Times New Roman" w:hAnsi="Consolas"/>
@@ -10654,6 +10905,7 @@
         </w:rPr>
         <w:t>];</w:t>
       </w:r>
+      <w:proofErr w:type="gramEnd"/>
     </w:p>
     <w:p>
       <w:pPr>
@@ -10737,6 +10989,7 @@
         </w:rPr>
         <w:t xml:space="preserve"> </w:t>
       </w:r>
+      <w:proofErr w:type="gramStart"/>
       <w:r>
         <w:rPr>
           <w:rFonts w:ascii="Consolas" w:eastAsia="Times New Roman" w:hAnsi="Consolas"/>
@@ -10757,6 +11010,7 @@
         </w:rPr>
         <w:t>[</w:t>
       </w:r>
+      <w:proofErr w:type="gramEnd"/>
       <w:r>
         <w:rPr>
           <w:rFonts w:ascii="Consolas" w:eastAsia="Times New Roman" w:hAnsi="Consolas"/>
@@ -10840,6 +11094,7 @@
         </w:rPr>
         <w:t xml:space="preserve">                </w:t>
       </w:r>
+      <w:proofErr w:type="gramStart"/>
       <w:r>
         <w:rPr>
           <w:rFonts w:ascii="Consolas" w:eastAsia="Times New Roman" w:hAnsi="Consolas"/>
@@ -10860,6 +11115,7 @@
         </w:rPr>
         <w:t>[</w:t>
       </w:r>
+      <w:proofErr w:type="gramEnd"/>
       <w:r>
         <w:rPr>
           <w:rFonts w:ascii="Consolas" w:eastAsia="Times New Roman" w:hAnsi="Consolas"/>
@@ -11072,6 +11328,7 @@
         </w:rPr>
         <w:t xml:space="preserve"> </w:t>
       </w:r>
+      <w:proofErr w:type="gramStart"/>
       <w:r>
         <w:rPr>
           <w:rFonts w:ascii="Consolas" w:eastAsia="Times New Roman" w:hAnsi="Consolas"/>
@@ -11092,6 +11349,7 @@
         </w:rPr>
         <w:t>;</w:t>
       </w:r>
+      <w:proofErr w:type="gramEnd"/>
     </w:p>
     <w:p>
       <w:pPr>
@@ -11123,15 +11381,15 @@
           <w:rFonts w:ascii="Times New Roman" w:eastAsia="Times New Roman" w:hAnsi="Times New Roman"/>
           <w:sz w:val="24"/>
           <w:szCs w:val="24"/>
-          <w:lang w:eastAsia="es-ES"/>
-        </w:rPr>
-      </w:pPr>
-      <w:r>
-        <w:rPr>
-          <w:rFonts w:ascii="Times New Roman" w:eastAsia="Times New Roman" w:hAnsi="Times New Roman"/>
-          <w:sz w:val="24"/>
-          <w:szCs w:val="24"/>
-          <w:lang w:eastAsia="es-ES"/>
+          <w:lang w:val="en-US" w:eastAsia="es-ES"/>
+        </w:rPr>
+      </w:pPr>
+      <w:r>
+        <w:rPr>
+          <w:rFonts w:ascii="Times New Roman" w:eastAsia="Times New Roman" w:hAnsi="Times New Roman"/>
+          <w:sz w:val="24"/>
+          <w:szCs w:val="24"/>
+          <w:lang w:val="en-US" w:eastAsia="es-ES"/>
         </w:rPr>
         <w:t>4.5 Apartado 5</w:t>
       </w:r>
@@ -11231,8 +11489,9 @@
           <w:szCs w:val="20"/>
           <w:lang w:val="en-US" w:eastAsia="it-IT"/>
         </w:rPr>
-        <w:t>time measure, and alloc</w:t>
-      </w:r>
+        <w:t xml:space="preserve">time </w:t>
+      </w:r>
+      <w:proofErr w:type="gramStart"/>
       <w:r>
         <w:rPr>
           <w:rFonts w:ascii="Consolas" w:eastAsia="Times New Roman" w:hAnsi="Consolas"/>
@@ -11241,7 +11500,50 @@
           <w:szCs w:val="20"/>
           <w:lang w:val="en-US" w:eastAsia="it-IT"/>
         </w:rPr>
-        <w:t xml:space="preserve">ate memory for </w:t>
+        <w:t>measure, and</w:t>
+      </w:r>
+      <w:proofErr w:type="gramEnd"/>
+      <w:r>
+        <w:rPr>
+          <w:rFonts w:ascii="Consolas" w:eastAsia="Times New Roman" w:hAnsi="Consolas"/>
+          <w:color w:val="6A9955"/>
+          <w:sz w:val="20"/>
+          <w:szCs w:val="20"/>
+          <w:lang w:val="en-US" w:eastAsia="it-IT"/>
+        </w:rPr>
+        <w:t xml:space="preserve"> </w:t>
+      </w:r>
+      <w:proofErr w:type="gramStart"/>
+      <w:r>
+        <w:rPr>
+          <w:rFonts w:ascii="Consolas" w:eastAsia="Times New Roman" w:hAnsi="Consolas"/>
+          <w:color w:val="6A9955"/>
+          <w:sz w:val="20"/>
+          <w:szCs w:val="20"/>
+          <w:lang w:val="en-US" w:eastAsia="it-IT"/>
+        </w:rPr>
+        <w:t>alloc</w:t>
+      </w:r>
+      <w:r>
+        <w:rPr>
+          <w:rFonts w:ascii="Consolas" w:eastAsia="Times New Roman" w:hAnsi="Consolas"/>
+          <w:color w:val="6A9955"/>
+          <w:sz w:val="20"/>
+          <w:szCs w:val="20"/>
+          <w:lang w:val="en-US" w:eastAsia="it-IT"/>
+        </w:rPr>
+        <w:t>ate</w:t>
+      </w:r>
+      <w:proofErr w:type="gramEnd"/>
+      <w:r>
+        <w:rPr>
+          <w:rFonts w:ascii="Consolas" w:eastAsia="Times New Roman" w:hAnsi="Consolas"/>
+          <w:color w:val="6A9955"/>
+          <w:sz w:val="20"/>
+          <w:szCs w:val="20"/>
+          <w:lang w:val="en-US" w:eastAsia="it-IT"/>
+        </w:rPr>
+        <w:t xml:space="preserve"> memory for </w:t>
       </w:r>
       <w:proofErr w:type="spellStart"/>
       <w:r>
@@ -11627,7 +11929,51 @@
           <w:szCs w:val="20"/>
           <w:lang w:val="en-US" w:eastAsia="it-IT"/>
         </w:rPr>
-        <w:t xml:space="preserve"> (!ERR) if there are not errors, ERR (-1) if case of error</w:t>
+        <w:t xml:space="preserve"> </w:t>
+      </w:r>
+      <w:proofErr w:type="gramStart"/>
+      <w:r>
+        <w:rPr>
+          <w:rFonts w:ascii="Consolas" w:eastAsia="Times New Roman" w:hAnsi="Consolas"/>
+          <w:color w:val="6A9955"/>
+          <w:sz w:val="20"/>
+          <w:szCs w:val="20"/>
+          <w:lang w:val="en-US" w:eastAsia="it-IT"/>
+        </w:rPr>
+        <w:t>(!ERR</w:t>
+      </w:r>
+      <w:proofErr w:type="gramEnd"/>
+      <w:r>
+        <w:rPr>
+          <w:rFonts w:ascii="Consolas" w:eastAsia="Times New Roman" w:hAnsi="Consolas"/>
+          <w:color w:val="6A9955"/>
+          <w:sz w:val="20"/>
+          <w:szCs w:val="20"/>
+          <w:lang w:val="en-US" w:eastAsia="it-IT"/>
+        </w:rPr>
+        <w:t xml:space="preserve">) if there are </w:t>
+      </w:r>
+      <w:proofErr w:type="gramStart"/>
+      <w:r>
+        <w:rPr>
+          <w:rFonts w:ascii="Consolas" w:eastAsia="Times New Roman" w:hAnsi="Consolas"/>
+          <w:color w:val="6A9955"/>
+          <w:sz w:val="20"/>
+          <w:szCs w:val="20"/>
+          <w:lang w:val="en-US" w:eastAsia="it-IT"/>
+        </w:rPr>
+        <w:t>not</w:t>
+      </w:r>
+      <w:proofErr w:type="gramEnd"/>
+      <w:r>
+        <w:rPr>
+          <w:rFonts w:ascii="Consolas" w:eastAsia="Times New Roman" w:hAnsi="Consolas"/>
+          <w:color w:val="6A9955"/>
+          <w:sz w:val="20"/>
+          <w:szCs w:val="20"/>
+          <w:lang w:val="en-US" w:eastAsia="it-IT"/>
+        </w:rPr>
+        <w:t xml:space="preserve"> errors, ERR (-1) if case of error</w:t>
       </w:r>
     </w:p>
     <w:p>
@@ -11671,7 +12017,18 @@
           <w:szCs w:val="20"/>
           <w:lang w:val="en-US" w:eastAsia="it-IT"/>
         </w:rPr>
-        <w:t>generate_sorting_times</w:t>
+        <w:t>generate_sorting_</w:t>
+      </w:r>
+      <w:proofErr w:type="gramStart"/>
+      <w:r>
+        <w:rPr>
+          <w:rFonts w:ascii="Consolas" w:eastAsia="Times New Roman" w:hAnsi="Consolas"/>
+          <w:color w:val="DCDCAA"/>
+          <w:sz w:val="20"/>
+          <w:szCs w:val="20"/>
+          <w:lang w:val="en-US" w:eastAsia="it-IT"/>
+        </w:rPr>
+        <w:t>times</w:t>
       </w:r>
       <w:proofErr w:type="spellEnd"/>
       <w:r>
@@ -11685,6 +12042,7 @@
         <w:t>(</w:t>
       </w:r>
       <w:proofErr w:type="spellStart"/>
+      <w:proofErr w:type="gramEnd"/>
       <w:r>
         <w:rPr>
           <w:rFonts w:ascii="Consolas" w:eastAsia="Times New Roman" w:hAnsi="Consolas"/>
@@ -12275,6 +12633,7 @@
         <w:t xml:space="preserve"> </w:t>
       </w:r>
       <w:proofErr w:type="spellStart"/>
+      <w:proofErr w:type="gramStart"/>
       <w:r>
         <w:rPr>
           <w:rFonts w:ascii="Consolas" w:eastAsia="Times New Roman" w:hAnsi="Consolas"/>
@@ -12306,6 +12665,7 @@
         <w:t>N</w:t>
       </w:r>
       <w:proofErr w:type="spellEnd"/>
+      <w:proofErr w:type="gramEnd"/>
       <w:r>
         <w:rPr>
           <w:rFonts w:ascii="Consolas" w:eastAsia="Times New Roman" w:hAnsi="Consolas"/>
@@ -12421,6 +12781,7 @@
         </w:rPr>
         <w:t xml:space="preserve">) </w:t>
       </w:r>
+      <w:proofErr w:type="gramStart"/>
       <w:r>
         <w:rPr>
           <w:rFonts w:ascii="Consolas" w:eastAsia="Times New Roman" w:hAnsi="Consolas"/>
@@ -12442,6 +12803,7 @@
         <w:t>(</w:t>
       </w:r>
       <w:proofErr w:type="spellStart"/>
+      <w:proofErr w:type="gramEnd"/>
       <w:r>
         <w:rPr>
           <w:rFonts w:ascii="Consolas" w:eastAsia="Times New Roman" w:hAnsi="Consolas"/>
@@ -12650,6 +13012,7 @@
         </w:rPr>
         <w:t xml:space="preserve"> </w:t>
       </w:r>
+      <w:proofErr w:type="gramStart"/>
       <w:r>
         <w:rPr>
           <w:rFonts w:ascii="Consolas" w:eastAsia="Times New Roman" w:hAnsi="Consolas"/>
@@ -12670,6 +13033,7 @@
         </w:rPr>
         <w:t>;</w:t>
       </w:r>
+      <w:proofErr w:type="gramEnd"/>
     </w:p>
     <w:p>
       <w:pPr>
@@ -12879,7 +13243,18 @@
           <w:szCs w:val="20"/>
           <w:lang w:val="en-US" w:eastAsia="it-IT"/>
         </w:rPr>
-        <w:t>++</w:t>
+        <w:t>+</w:t>
+      </w:r>
+      <w:proofErr w:type="gramStart"/>
+      <w:r>
+        <w:rPr>
+          <w:rFonts w:ascii="Consolas" w:eastAsia="Times New Roman" w:hAnsi="Consolas"/>
+          <w:color w:val="D4D4D4"/>
+          <w:sz w:val="20"/>
+          <w:szCs w:val="20"/>
+          <w:lang w:val="en-US" w:eastAsia="it-IT"/>
+        </w:rPr>
+        <w:t>+</w:t>
       </w:r>
       <w:r>
         <w:rPr>
@@ -12891,6 +13266,7 @@
         </w:rPr>
         <w:t>) {</w:t>
       </w:r>
+      <w:proofErr w:type="gramEnd"/>
     </w:p>
     <w:p>
       <w:pPr>
@@ -13000,6 +13376,7 @@
         <w:t>i</w:t>
       </w:r>
       <w:proofErr w:type="spellEnd"/>
+      <w:proofErr w:type="gramStart"/>
       <w:r>
         <w:rPr>
           <w:rFonts w:ascii="Consolas" w:eastAsia="Times New Roman" w:hAnsi="Consolas"/>
@@ -13010,6 +13387,7 @@
         </w:rPr>
         <w:t>);</w:t>
       </w:r>
+      <w:proofErr w:type="gramEnd"/>
     </w:p>
     <w:p>
       <w:pPr>
@@ -13062,7 +13440,18 @@
           <w:szCs w:val="20"/>
           <w:lang w:val="en-US" w:eastAsia="it-IT"/>
         </w:rPr>
-        <w:t>average_sorting_time</w:t>
+        <w:t>average_sorting_</w:t>
+      </w:r>
+      <w:proofErr w:type="gramStart"/>
+      <w:r>
+        <w:rPr>
+          <w:rFonts w:ascii="Consolas" w:eastAsia="Times New Roman" w:hAnsi="Consolas"/>
+          <w:color w:val="DCDCAA"/>
+          <w:sz w:val="20"/>
+          <w:szCs w:val="20"/>
+          <w:lang w:val="en-US" w:eastAsia="it-IT"/>
+        </w:rPr>
+        <w:t>time</w:t>
       </w:r>
       <w:proofErr w:type="spellEnd"/>
       <w:r>
@@ -13075,6 +13464,7 @@
         </w:rPr>
         <w:t>(</w:t>
       </w:r>
+      <w:proofErr w:type="gramEnd"/>
       <w:r>
         <w:rPr>
           <w:rFonts w:ascii="Consolas" w:eastAsia="Times New Roman" w:hAnsi="Consolas"/>
@@ -13214,6 +13604,7 @@
         </w:rPr>
         <w:t xml:space="preserve">        </w:t>
       </w:r>
+      <w:proofErr w:type="gramStart"/>
       <w:r>
         <w:rPr>
           <w:rFonts w:ascii="Consolas" w:eastAsia="Times New Roman" w:hAnsi="Consolas"/>
@@ -13234,6 +13625,7 @@
         </w:rPr>
         <w:t>(</w:t>
       </w:r>
+      <w:proofErr w:type="gramEnd"/>
       <w:r>
         <w:rPr>
           <w:rFonts w:ascii="Consolas" w:eastAsia="Times New Roman" w:hAnsi="Consolas"/>
@@ -13356,9 +13748,21 @@
           <w:szCs w:val="20"/>
           <w:lang w:val="en-US" w:eastAsia="it-IT"/>
         </w:rPr>
-        <w:t>time_aa</w:t>
-      </w:r>
-      <w:proofErr w:type="spellEnd"/>
+        <w:t>time_</w:t>
+      </w:r>
+      <w:proofErr w:type="gramStart"/>
+      <w:r>
+        <w:rPr>
+          <w:rFonts w:ascii="Consolas" w:eastAsia="Times New Roman" w:hAnsi="Consolas"/>
+          <w:color w:val="9CDCFE"/>
+          <w:sz w:val="20"/>
+          <w:szCs w:val="20"/>
+          <w:lang w:val="en-US" w:eastAsia="it-IT"/>
+        </w:rPr>
+        <w:t>aa</w:t>
+      </w:r>
+      <w:proofErr w:type="spellEnd"/>
+      <w:proofErr w:type="gramEnd"/>
       <w:r>
         <w:rPr>
           <w:rFonts w:ascii="Consolas" w:eastAsia="Times New Roman" w:hAnsi="Consolas"/>
@@ -13422,6 +13826,7 @@
         </w:rPr>
         <w:t xml:space="preserve"> </w:t>
       </w:r>
+      <w:proofErr w:type="gramStart"/>
       <w:r>
         <w:rPr>
           <w:rFonts w:ascii="Consolas" w:eastAsia="Times New Roman" w:hAnsi="Consolas"/>
@@ -13440,7 +13845,18 @@
           <w:szCs w:val="20"/>
           <w:lang w:val="en-US" w:eastAsia="it-IT"/>
         </w:rPr>
-        <w:t xml:space="preserve">; </w:t>
+        <w:t>;</w:t>
+      </w:r>
+      <w:proofErr w:type="gramEnd"/>
+      <w:r>
+        <w:rPr>
+          <w:rFonts w:ascii="Consolas" w:eastAsia="Times New Roman" w:hAnsi="Consolas"/>
+          <w:color w:val="CCCCCC"/>
+          <w:sz w:val="20"/>
+          <w:szCs w:val="20"/>
+          <w:lang w:val="en-US" w:eastAsia="it-IT"/>
+        </w:rPr>
+        <w:t xml:space="preserve"> </w:t>
       </w:r>
     </w:p>
     <w:p>
@@ -13554,6 +13970,7 @@
         <w:t>(</w:t>
       </w:r>
       <w:proofErr w:type="spellStart"/>
+      <w:proofErr w:type="gramStart"/>
       <w:r>
         <w:rPr>
           <w:rFonts w:ascii="Consolas" w:eastAsia="Times New Roman" w:hAnsi="Consolas"/>
@@ -13582,7 +13999,18 @@
           <w:szCs w:val="20"/>
           <w:lang w:val="en-US" w:eastAsia="it-IT"/>
         </w:rPr>
-        <w:t>time_aa</w:t>
+        <w:t>time</w:t>
+      </w:r>
+      <w:proofErr w:type="gramEnd"/>
+      <w:r>
+        <w:rPr>
+          <w:rFonts w:ascii="Consolas" w:eastAsia="Times New Roman" w:hAnsi="Consolas"/>
+          <w:color w:val="9CDCFE"/>
+          <w:sz w:val="20"/>
+          <w:szCs w:val="20"/>
+          <w:lang w:val="en-US" w:eastAsia="it-IT"/>
+        </w:rPr>
+        <w:t>_aa</w:t>
       </w:r>
       <w:r>
         <w:rPr>
@@ -13761,6 +14189,7 @@
         </w:rPr>
         <w:t xml:space="preserve"> </w:t>
       </w:r>
+      <w:proofErr w:type="gramStart"/>
       <w:r>
         <w:rPr>
           <w:rFonts w:ascii="Consolas" w:eastAsia="Times New Roman" w:hAnsi="Consolas"/>
@@ -13781,6 +14210,7 @@
         </w:rPr>
         <w:t>;</w:t>
       </w:r>
+      <w:proofErr w:type="gramEnd"/>
     </w:p>
     <w:p>
       <w:pPr>
@@ -13873,6 +14303,7 @@
         </w:rPr>
         <w:t xml:space="preserve">Routine which </w:t>
       </w:r>
+      <w:proofErr w:type="gramStart"/>
       <w:r>
         <w:rPr>
           <w:rFonts w:ascii="Consolas" w:eastAsia="Times New Roman" w:hAnsi="Consolas"/>
@@ -13883,6 +14314,7 @@
         </w:rPr>
         <w:t>calculate</w:t>
       </w:r>
+      <w:proofErr w:type="gramEnd"/>
       <w:r>
         <w:rPr>
           <w:rFonts w:ascii="Consolas" w:eastAsia="Times New Roman" w:hAnsi="Consolas"/>
@@ -14349,7 +14781,29 @@
           <w:szCs w:val="20"/>
           <w:lang w:val="en-US" w:eastAsia="it-IT"/>
         </w:rPr>
-        <w:t>: Pointer to struct who contains results</w:t>
+        <w:t xml:space="preserve">: Pointer to </w:t>
+      </w:r>
+      <w:proofErr w:type="gramStart"/>
+      <w:r>
+        <w:rPr>
+          <w:rFonts w:ascii="Consolas" w:eastAsia="Times New Roman" w:hAnsi="Consolas"/>
+          <w:color w:val="6A9955"/>
+          <w:sz w:val="20"/>
+          <w:szCs w:val="20"/>
+          <w:lang w:val="en-US" w:eastAsia="it-IT"/>
+        </w:rPr>
+        <w:t>struct</w:t>
+      </w:r>
+      <w:proofErr w:type="gramEnd"/>
+      <w:r>
+        <w:rPr>
+          <w:rFonts w:ascii="Consolas" w:eastAsia="Times New Roman" w:hAnsi="Consolas"/>
+          <w:color w:val="6A9955"/>
+          <w:sz w:val="20"/>
+          <w:szCs w:val="20"/>
+          <w:lang w:val="en-US" w:eastAsia="it-IT"/>
+        </w:rPr>
+        <w:t xml:space="preserve"> who contains results</w:t>
       </w:r>
     </w:p>
     <w:p>
@@ -14405,7 +14859,51 @@
           <w:szCs w:val="20"/>
           <w:lang w:val="en-US" w:eastAsia="it-IT"/>
         </w:rPr>
-        <w:t>int OK (!ERR) if there are not errors</w:t>
+        <w:t xml:space="preserve">int OK </w:t>
+      </w:r>
+      <w:proofErr w:type="gramStart"/>
+      <w:r>
+        <w:rPr>
+          <w:rFonts w:ascii="Consolas" w:eastAsia="Times New Roman" w:hAnsi="Consolas"/>
+          <w:color w:val="6A9955"/>
+          <w:sz w:val="20"/>
+          <w:szCs w:val="20"/>
+          <w:lang w:val="en-US" w:eastAsia="it-IT"/>
+        </w:rPr>
+        <w:t>(!ERR</w:t>
+      </w:r>
+      <w:proofErr w:type="gramEnd"/>
+      <w:r>
+        <w:rPr>
+          <w:rFonts w:ascii="Consolas" w:eastAsia="Times New Roman" w:hAnsi="Consolas"/>
+          <w:color w:val="6A9955"/>
+          <w:sz w:val="20"/>
+          <w:szCs w:val="20"/>
+          <w:lang w:val="en-US" w:eastAsia="it-IT"/>
+        </w:rPr>
+        <w:t xml:space="preserve">) if there are </w:t>
+      </w:r>
+      <w:proofErr w:type="gramStart"/>
+      <w:r>
+        <w:rPr>
+          <w:rFonts w:ascii="Consolas" w:eastAsia="Times New Roman" w:hAnsi="Consolas"/>
+          <w:color w:val="6A9955"/>
+          <w:sz w:val="20"/>
+          <w:szCs w:val="20"/>
+          <w:lang w:val="en-US" w:eastAsia="it-IT"/>
+        </w:rPr>
+        <w:t>not</w:t>
+      </w:r>
+      <w:proofErr w:type="gramEnd"/>
+      <w:r>
+        <w:rPr>
+          <w:rFonts w:ascii="Consolas" w:eastAsia="Times New Roman" w:hAnsi="Consolas"/>
+          <w:color w:val="6A9955"/>
+          <w:sz w:val="20"/>
+          <w:szCs w:val="20"/>
+          <w:lang w:val="en-US" w:eastAsia="it-IT"/>
+        </w:rPr>
+        <w:t xml:space="preserve"> errors</w:t>
       </w:r>
       <w:r>
         <w:rPr>
@@ -14482,7 +14980,18 @@
           <w:szCs w:val="20"/>
           <w:lang w:val="en-US" w:eastAsia="it-IT"/>
         </w:rPr>
-        <w:t>average_sorting_time</w:t>
+        <w:t>average_sorting_</w:t>
+      </w:r>
+      <w:proofErr w:type="gramStart"/>
+      <w:r>
+        <w:rPr>
+          <w:rFonts w:ascii="Consolas" w:eastAsia="Times New Roman" w:hAnsi="Consolas"/>
+          <w:color w:val="DCDCAA"/>
+          <w:sz w:val="20"/>
+          <w:szCs w:val="20"/>
+          <w:lang w:val="en-US" w:eastAsia="it-IT"/>
+        </w:rPr>
+        <w:t>time</w:t>
       </w:r>
       <w:proofErr w:type="spellEnd"/>
       <w:r>
@@ -14496,6 +15005,7 @@
         <w:t>(</w:t>
       </w:r>
       <w:proofErr w:type="spellStart"/>
+      <w:proofErr w:type="gramEnd"/>
       <w:r>
         <w:rPr>
           <w:rFonts w:ascii="Consolas" w:eastAsia="Times New Roman" w:hAnsi="Consolas"/>
@@ -14719,6 +15229,7 @@
         </w:rPr>
         <w:t xml:space="preserve">  </w:t>
       </w:r>
+      <w:proofErr w:type="gramStart"/>
       <w:r>
         <w:rPr>
           <w:rFonts w:ascii="Consolas" w:eastAsia="Times New Roman" w:hAnsi="Consolas"/>
@@ -14740,6 +15251,7 @@
         <w:t>(</w:t>
       </w:r>
       <w:proofErr w:type="spellStart"/>
+      <w:proofErr w:type="gramEnd"/>
       <w:r>
         <w:rPr>
           <w:rFonts w:ascii="Consolas" w:eastAsia="Times New Roman" w:hAnsi="Consolas"/>
@@ -15057,6 +15569,7 @@
         <w:t xml:space="preserve"> </w:t>
       </w:r>
       <w:proofErr w:type="spellStart"/>
+      <w:proofErr w:type="gramStart"/>
       <w:r>
         <w:rPr>
           <w:rFonts w:ascii="Consolas" w:eastAsia="Times New Roman" w:hAnsi="Consolas"/>
@@ -15088,6 +15601,7 @@
         <w:t>j</w:t>
       </w:r>
       <w:proofErr w:type="spellEnd"/>
+      <w:proofErr w:type="gramEnd"/>
       <w:r>
         <w:rPr>
           <w:rFonts w:ascii="Consolas" w:eastAsia="Times New Roman" w:hAnsi="Consolas"/>
@@ -15149,7 +15663,18 @@
           <w:szCs w:val="20"/>
           <w:lang w:val="en-US" w:eastAsia="it-IT"/>
         </w:rPr>
-        <w:t>t1</w:t>
+        <w:t>t</w:t>
+      </w:r>
+      <w:proofErr w:type="gramStart"/>
+      <w:r>
+        <w:rPr>
+          <w:rFonts w:ascii="Consolas" w:eastAsia="Times New Roman" w:hAnsi="Consolas"/>
+          <w:color w:val="9CDCFE"/>
+          <w:sz w:val="20"/>
+          <w:szCs w:val="20"/>
+          <w:lang w:val="en-US" w:eastAsia="it-IT"/>
+        </w:rPr>
+        <w:t>1</w:t>
       </w:r>
       <w:r>
         <w:rPr>
@@ -15169,7 +15694,18 @@
           <w:szCs w:val="20"/>
           <w:lang w:val="en-US" w:eastAsia="it-IT"/>
         </w:rPr>
-        <w:t>t2</w:t>
+        <w:t>t</w:t>
+      </w:r>
+      <w:proofErr w:type="gramEnd"/>
+      <w:r>
+        <w:rPr>
+          <w:rFonts w:ascii="Consolas" w:eastAsia="Times New Roman" w:hAnsi="Consolas"/>
+          <w:color w:val="9CDCFE"/>
+          <w:sz w:val="20"/>
+          <w:szCs w:val="20"/>
+          <w:lang w:val="en-US" w:eastAsia="it-IT"/>
+        </w:rPr>
+        <w:t>2</w:t>
       </w:r>
       <w:r>
         <w:rPr>
@@ -15286,6 +15822,7 @@
         </w:rPr>
         <w:t>=</w:t>
       </w:r>
+      <w:proofErr w:type="gramStart"/>
       <w:r>
         <w:rPr>
           <w:rFonts w:ascii="Consolas" w:eastAsia="Times New Roman" w:hAnsi="Consolas"/>
@@ -15316,6 +15853,7 @@
         </w:rPr>
         <w:t>averageOB</w:t>
       </w:r>
+      <w:proofErr w:type="gramEnd"/>
       <w:r>
         <w:rPr>
           <w:rFonts w:ascii="Consolas" w:eastAsia="Times New Roman" w:hAnsi="Consolas"/>
@@ -15500,7 +16038,18 @@
           <w:szCs w:val="20"/>
           <w:lang w:val="en-US" w:eastAsia="it-IT"/>
         </w:rPr>
-        <w:t>generate_permutations</w:t>
+        <w:t>generate_</w:t>
+      </w:r>
+      <w:proofErr w:type="gramStart"/>
+      <w:r>
+        <w:rPr>
+          <w:rFonts w:ascii="Consolas" w:eastAsia="Times New Roman" w:hAnsi="Consolas"/>
+          <w:color w:val="DCDCAA"/>
+          <w:sz w:val="20"/>
+          <w:szCs w:val="20"/>
+          <w:lang w:val="en-US" w:eastAsia="it-IT"/>
+        </w:rPr>
+        <w:t>permutations</w:t>
       </w:r>
       <w:proofErr w:type="spellEnd"/>
       <w:r>
@@ -15514,6 +16063,7 @@
         <w:t>(</w:t>
       </w:r>
       <w:proofErr w:type="spellStart"/>
+      <w:proofErr w:type="gramEnd"/>
       <w:r>
         <w:rPr>
           <w:rFonts w:ascii="Consolas" w:eastAsia="Times New Roman" w:hAnsi="Consolas"/>
@@ -15578,6 +16128,7 @@
         </w:rPr>
         <w:t xml:space="preserve">  </w:t>
       </w:r>
+      <w:proofErr w:type="gramStart"/>
       <w:r>
         <w:rPr>
           <w:rFonts w:ascii="Consolas" w:eastAsia="Times New Roman" w:hAnsi="Consolas"/>
@@ -15599,6 +16150,7 @@
         <w:t>(</w:t>
       </w:r>
       <w:proofErr w:type="spellStart"/>
+      <w:proofErr w:type="gramEnd"/>
       <w:r>
         <w:rPr>
           <w:rFonts w:ascii="Consolas" w:eastAsia="Times New Roman" w:hAnsi="Consolas"/>
@@ -15783,7 +16335,18 @@
           <w:szCs w:val="20"/>
           <w:lang w:val="en-US" w:eastAsia="it-IT"/>
         </w:rPr>
-        <w:t>tv1</w:t>
+        <w:t>tv</w:t>
+      </w:r>
+      <w:proofErr w:type="gramStart"/>
+      <w:r>
+        <w:rPr>
+          <w:rFonts w:ascii="Consolas" w:eastAsia="Times New Roman" w:hAnsi="Consolas"/>
+          <w:color w:val="9CDCFE"/>
+          <w:sz w:val="20"/>
+          <w:szCs w:val="20"/>
+          <w:lang w:val="en-US" w:eastAsia="it-IT"/>
+        </w:rPr>
+        <w:t>1</w:t>
       </w:r>
       <w:r>
         <w:rPr>
@@ -15803,7 +16366,18 @@
           <w:szCs w:val="20"/>
           <w:lang w:val="en-US" w:eastAsia="it-IT"/>
         </w:rPr>
-        <w:t>tv2</w:t>
+        <w:t>tv</w:t>
+      </w:r>
+      <w:proofErr w:type="gramEnd"/>
+      <w:r>
+        <w:rPr>
+          <w:rFonts w:ascii="Consolas" w:eastAsia="Times New Roman" w:hAnsi="Consolas"/>
+          <w:color w:val="9CDCFE"/>
+          <w:sz w:val="20"/>
+          <w:szCs w:val="20"/>
+          <w:lang w:val="en-US" w:eastAsia="it-IT"/>
+        </w:rPr>
+        <w:t>2</w:t>
       </w:r>
       <w:r>
         <w:rPr>
@@ -15878,7 +16452,18 @@
           <w:szCs w:val="20"/>
           <w:lang w:val="en-US" w:eastAsia="it-IT"/>
         </w:rPr>
-        <w:t>tv1</w:t>
+        <w:t>tv</w:t>
+      </w:r>
+      <w:proofErr w:type="gramStart"/>
+      <w:r>
+        <w:rPr>
+          <w:rFonts w:ascii="Consolas" w:eastAsia="Times New Roman" w:hAnsi="Consolas"/>
+          <w:color w:val="9CDCFE"/>
+          <w:sz w:val="20"/>
+          <w:szCs w:val="20"/>
+          <w:lang w:val="en-US" w:eastAsia="it-IT"/>
+        </w:rPr>
+        <w:t>1</w:t>
       </w:r>
       <w:r>
         <w:rPr>
@@ -15900,6 +16485,7 @@
         </w:rPr>
         <w:t>NULL</w:t>
       </w:r>
+      <w:proofErr w:type="gramEnd"/>
       <w:r>
         <w:rPr>
           <w:rFonts w:ascii="Consolas" w:eastAsia="Times New Roman" w:hAnsi="Consolas"/>
@@ -15975,6 +16561,7 @@
         </w:rPr>
         <w:t>=</w:t>
       </w:r>
+      <w:proofErr w:type="gramStart"/>
       <w:r>
         <w:rPr>
           <w:rFonts w:ascii="Consolas" w:eastAsia="Times New Roman" w:hAnsi="Consolas"/>
@@ -16005,6 +16592,7 @@
         </w:rPr>
         <w:t>i</w:t>
       </w:r>
+      <w:proofErr w:type="gramEnd"/>
       <w:r>
         <w:rPr>
           <w:rFonts w:ascii="Consolas" w:eastAsia="Times New Roman" w:hAnsi="Consolas"/>
@@ -16172,6 +16760,7 @@
         </w:rPr>
         <w:t>],</w:t>
       </w:r>
+      <w:proofErr w:type="gramStart"/>
       <w:r>
         <w:rPr>
           <w:rFonts w:ascii="Consolas" w:eastAsia="Times New Roman" w:hAnsi="Consolas"/>
@@ -16202,6 +16791,7 @@
         </w:rPr>
         <w:t>N</w:t>
       </w:r>
+      <w:proofErr w:type="gramEnd"/>
       <w:r>
         <w:rPr>
           <w:rFonts w:ascii="Consolas" w:eastAsia="Times New Roman" w:hAnsi="Consolas"/>
@@ -16505,6 +17095,7 @@
         </w:rPr>
         <w:t>=</w:t>
       </w:r>
+      <w:proofErr w:type="gramStart"/>
       <w:r>
         <w:rPr>
           <w:rFonts w:ascii="Consolas" w:eastAsia="Times New Roman" w:hAnsi="Consolas"/>
@@ -16525,6 +17116,7 @@
         </w:rPr>
         <w:t>;</w:t>
       </w:r>
+      <w:proofErr w:type="gramEnd"/>
     </w:p>
     <w:p>
       <w:pPr>
@@ -16632,6 +17224,7 @@
         </w:rPr>
         <w:t>=</w:t>
       </w:r>
+      <w:proofErr w:type="gramStart"/>
       <w:r>
         <w:rPr>
           <w:rFonts w:ascii="Consolas" w:eastAsia="Times New Roman" w:hAnsi="Consolas"/>
@@ -16652,6 +17245,7 @@
         </w:rPr>
         <w:t>;</w:t>
       </w:r>
+      <w:proofErr w:type="gramEnd"/>
     </w:p>
     <w:p>
       <w:pPr>
@@ -16697,6 +17291,7 @@
         </w:rPr>
         <w:t>+=</w:t>
       </w:r>
+      <w:proofErr w:type="gramStart"/>
       <w:r>
         <w:rPr>
           <w:rFonts w:ascii="Consolas" w:eastAsia="Times New Roman" w:hAnsi="Consolas"/>
@@ -16717,6 +17312,7 @@
         </w:rPr>
         <w:t>;</w:t>
       </w:r>
+      <w:proofErr w:type="gramEnd"/>
     </w:p>
     <w:p>
       <w:pPr>
@@ -16803,7 +17399,18 @@
           <w:szCs w:val="20"/>
           <w:lang w:val="en-US" w:eastAsia="it-IT"/>
         </w:rPr>
-        <w:t>tv2</w:t>
+        <w:t>tv</w:t>
+      </w:r>
+      <w:proofErr w:type="gramStart"/>
+      <w:r>
+        <w:rPr>
+          <w:rFonts w:ascii="Consolas" w:eastAsia="Times New Roman" w:hAnsi="Consolas"/>
+          <w:color w:val="9CDCFE"/>
+          <w:sz w:val="20"/>
+          <w:szCs w:val="20"/>
+          <w:lang w:val="en-US" w:eastAsia="it-IT"/>
+        </w:rPr>
+        <w:t>2</w:t>
       </w:r>
       <w:r>
         <w:rPr>
@@ -16825,6 +17432,7 @@
         </w:rPr>
         <w:t>NULL</w:t>
       </w:r>
+      <w:proofErr w:type="gramEnd"/>
       <w:r>
         <w:rPr>
           <w:rFonts w:ascii="Consolas" w:eastAsia="Times New Roman" w:hAnsi="Consolas"/>
@@ -17439,7 +18047,18 @@
           <w:szCs w:val="20"/>
           <w:lang w:val="en-US" w:eastAsia="it-IT"/>
         </w:rPr>
-        <w:t>n_perms</w:t>
+        <w:t>n_</w:t>
+      </w:r>
+      <w:proofErr w:type="gramStart"/>
+      <w:r>
+        <w:rPr>
+          <w:rFonts w:ascii="Consolas" w:eastAsia="Times New Roman" w:hAnsi="Consolas"/>
+          <w:color w:val="9CDCFE"/>
+          <w:sz w:val="20"/>
+          <w:szCs w:val="20"/>
+          <w:lang w:val="en-US" w:eastAsia="it-IT"/>
+        </w:rPr>
+        <w:t>perms</w:t>
       </w:r>
       <w:proofErr w:type="spellEnd"/>
       <w:r>
@@ -17452,6 +18071,7 @@
         </w:rPr>
         <w:t>;</w:t>
       </w:r>
+      <w:proofErr w:type="gramEnd"/>
     </w:p>
     <w:p>
       <w:pPr>
@@ -17528,7 +18148,18 @@
           <w:szCs w:val="20"/>
           <w:lang w:val="en-US" w:eastAsia="it-IT"/>
         </w:rPr>
-        <w:t>n_perms</w:t>
+        <w:t>n_</w:t>
+      </w:r>
+      <w:proofErr w:type="gramStart"/>
+      <w:r>
+        <w:rPr>
+          <w:rFonts w:ascii="Consolas" w:eastAsia="Times New Roman" w:hAnsi="Consolas"/>
+          <w:color w:val="9CDCFE"/>
+          <w:sz w:val="20"/>
+          <w:szCs w:val="20"/>
+          <w:lang w:val="en-US" w:eastAsia="it-IT"/>
+        </w:rPr>
+        <w:t>perms</w:t>
       </w:r>
       <w:proofErr w:type="spellEnd"/>
       <w:r>
@@ -17541,6 +18172,7 @@
         </w:rPr>
         <w:t>;</w:t>
       </w:r>
+      <w:proofErr w:type="gramEnd"/>
     </w:p>
     <w:p>
       <w:pPr>
@@ -17585,8 +18217,20 @@
           <w:szCs w:val="20"/>
           <w:lang w:val="en-US" w:eastAsia="it-IT"/>
         </w:rPr>
-        <w:t>//saving data in struct</w:t>
-      </w:r>
+        <w:t xml:space="preserve">//saving data in </w:t>
+      </w:r>
+      <w:proofErr w:type="gramStart"/>
+      <w:r>
+        <w:rPr>
+          <w:rFonts w:ascii="Consolas" w:eastAsia="Times New Roman" w:hAnsi="Consolas"/>
+          <w:color w:val="6A9955"/>
+          <w:sz w:val="20"/>
+          <w:szCs w:val="20"/>
+          <w:lang w:val="en-US" w:eastAsia="it-IT"/>
+        </w:rPr>
+        <w:t>struct</w:t>
+      </w:r>
+      <w:proofErr w:type="gramEnd"/>
     </w:p>
     <w:p>
       <w:pPr>
@@ -17663,7 +18307,18 @@
           <w:szCs w:val="20"/>
           <w:lang w:val="en-US" w:eastAsia="it-IT"/>
         </w:rPr>
-        <w:t>n_perms</w:t>
+        <w:t>n_</w:t>
+      </w:r>
+      <w:proofErr w:type="gramStart"/>
+      <w:r>
+        <w:rPr>
+          <w:rFonts w:ascii="Consolas" w:eastAsia="Times New Roman" w:hAnsi="Consolas"/>
+          <w:color w:val="9CDCFE"/>
+          <w:sz w:val="20"/>
+          <w:szCs w:val="20"/>
+          <w:lang w:val="en-US" w:eastAsia="it-IT"/>
+        </w:rPr>
+        <w:t>perms</w:t>
       </w:r>
       <w:proofErr w:type="spellEnd"/>
       <w:r>
@@ -17676,6 +18331,7 @@
         </w:rPr>
         <w:t>;</w:t>
       </w:r>
+      <w:proofErr w:type="gramEnd"/>
     </w:p>
     <w:p>
       <w:pPr>
@@ -17741,6 +18397,7 @@
         </w:rPr>
         <w:t>=</w:t>
       </w:r>
+      <w:proofErr w:type="gramStart"/>
       <w:r>
         <w:rPr>
           <w:rFonts w:ascii="Consolas" w:eastAsia="Times New Roman" w:hAnsi="Consolas"/>
@@ -17761,6 +18418,7 @@
         </w:rPr>
         <w:t>;</w:t>
       </w:r>
+      <w:proofErr w:type="gramEnd"/>
     </w:p>
     <w:p>
       <w:pPr>
@@ -17827,6 +18485,7 @@
         <w:t>=</w:t>
       </w:r>
       <w:proofErr w:type="spellStart"/>
+      <w:proofErr w:type="gramStart"/>
       <w:r>
         <w:rPr>
           <w:rFonts w:ascii="Consolas" w:eastAsia="Times New Roman" w:hAnsi="Consolas"/>
@@ -17848,6 +18507,7 @@
         </w:rPr>
         <w:t>;</w:t>
       </w:r>
+      <w:proofErr w:type="gramEnd"/>
     </w:p>
     <w:p>
       <w:pPr>
@@ -17916,6 +18576,7 @@
         <w:t>=</w:t>
       </w:r>
       <w:proofErr w:type="spellStart"/>
+      <w:proofErr w:type="gramStart"/>
       <w:r>
         <w:rPr>
           <w:rFonts w:ascii="Consolas" w:eastAsia="Times New Roman" w:hAnsi="Consolas"/>
@@ -17937,6 +18598,7 @@
         </w:rPr>
         <w:t>;</w:t>
       </w:r>
+      <w:proofErr w:type="gramEnd"/>
     </w:p>
     <w:p>
       <w:pPr>
@@ -18005,6 +18667,7 @@
         <w:t>=</w:t>
       </w:r>
       <w:proofErr w:type="spellStart"/>
+      <w:proofErr w:type="gramStart"/>
       <w:r>
         <w:rPr>
           <w:rFonts w:ascii="Consolas" w:eastAsia="Times New Roman" w:hAnsi="Consolas"/>
@@ -18026,6 +18689,7 @@
         </w:rPr>
         <w:t>;</w:t>
       </w:r>
+      <w:proofErr w:type="gramEnd"/>
     </w:p>
     <w:p>
       <w:pPr>
@@ -18094,6 +18758,7 @@
         <w:t>=</w:t>
       </w:r>
       <w:proofErr w:type="spellStart"/>
+      <w:proofErr w:type="gramStart"/>
       <w:r>
         <w:rPr>
           <w:rFonts w:ascii="Consolas" w:eastAsia="Times New Roman" w:hAnsi="Consolas"/>
@@ -18115,6 +18780,7 @@
         </w:rPr>
         <w:t>;</w:t>
       </w:r>
+      <w:proofErr w:type="gramEnd"/>
     </w:p>
     <w:p>
       <w:pPr>
@@ -18158,6 +18824,7 @@
         </w:rPr>
         <w:t xml:space="preserve"> </w:t>
       </w:r>
+      <w:proofErr w:type="gramStart"/>
       <w:r>
         <w:rPr>
           <w:rFonts w:ascii="Consolas" w:eastAsia="Times New Roman" w:hAnsi="Consolas"/>
@@ -18178,6 +18845,7 @@
         </w:rPr>
         <w:t>;</w:t>
       </w:r>
+      <w:proofErr w:type="gramEnd"/>
     </w:p>
     <w:p>
       <w:pPr>
@@ -18209,15 +18877,15 @@
           <w:rFonts w:ascii="Times New Roman" w:eastAsia="Times New Roman" w:hAnsi="Times New Roman"/>
           <w:sz w:val="24"/>
           <w:szCs w:val="24"/>
-          <w:lang w:eastAsia="es-ES"/>
-        </w:rPr>
-      </w:pPr>
-      <w:r>
-        <w:rPr>
-          <w:rFonts w:ascii="Times New Roman" w:eastAsia="Times New Roman" w:hAnsi="Times New Roman"/>
-          <w:sz w:val="24"/>
-          <w:szCs w:val="24"/>
-          <w:lang w:eastAsia="es-ES"/>
+          <w:lang w:val="en-US" w:eastAsia="es-ES"/>
+        </w:rPr>
+      </w:pPr>
+      <w:r>
+        <w:rPr>
+          <w:rFonts w:ascii="Times New Roman" w:eastAsia="Times New Roman" w:hAnsi="Times New Roman"/>
+          <w:sz w:val="24"/>
+          <w:szCs w:val="24"/>
+          <w:lang w:val="en-US" w:eastAsia="es-ES"/>
         </w:rPr>
         <w:br w:type="page"/>
       </w:r>
@@ -18278,7 +18946,29 @@
           <w:szCs w:val="20"/>
           <w:lang w:val="en-US" w:eastAsia="it-IT"/>
         </w:rPr>
-        <w:t>Routine which save in a file a table with all the array of struct data.</w:t>
+        <w:t xml:space="preserve">Routine which </w:t>
+      </w:r>
+      <w:proofErr w:type="gramStart"/>
+      <w:r>
+        <w:rPr>
+          <w:rFonts w:ascii="Consolas" w:eastAsia="Times New Roman" w:hAnsi="Consolas"/>
+          <w:color w:val="6A9955"/>
+          <w:sz w:val="20"/>
+          <w:szCs w:val="20"/>
+          <w:lang w:val="en-US" w:eastAsia="it-IT"/>
+        </w:rPr>
+        <w:t>save</w:t>
+      </w:r>
+      <w:proofErr w:type="gramEnd"/>
+      <w:r>
+        <w:rPr>
+          <w:rFonts w:ascii="Consolas" w:eastAsia="Times New Roman" w:hAnsi="Consolas"/>
+          <w:color w:val="6A9955"/>
+          <w:sz w:val="20"/>
+          <w:szCs w:val="20"/>
+          <w:lang w:val="en-US" w:eastAsia="it-IT"/>
+        </w:rPr>
+        <w:t xml:space="preserve"> in a file a table with all the array of struct data.</w:t>
       </w:r>
     </w:p>
     <w:p>
@@ -18391,6 +19081,7 @@
         </w:rPr>
         <w:t xml:space="preserve">array of </w:t>
       </w:r>
+      <w:proofErr w:type="gramStart"/>
       <w:r>
         <w:rPr>
           <w:rFonts w:ascii="Consolas" w:eastAsia="Times New Roman" w:hAnsi="Consolas"/>
@@ -18399,7 +19090,18 @@
           <w:szCs w:val="20"/>
           <w:lang w:val="en-US" w:eastAsia="it-IT"/>
         </w:rPr>
-        <w:t>struct where there are the data to be write</w:t>
+        <w:t>struct</w:t>
+      </w:r>
+      <w:proofErr w:type="gramEnd"/>
+      <w:r>
+        <w:rPr>
+          <w:rFonts w:ascii="Consolas" w:eastAsia="Times New Roman" w:hAnsi="Consolas"/>
+          <w:color w:val="6A9955"/>
+          <w:sz w:val="20"/>
+          <w:szCs w:val="20"/>
+          <w:lang w:val="en-US" w:eastAsia="it-IT"/>
+        </w:rPr>
+        <w:t xml:space="preserve"> where there are the data to be write</w:t>
       </w:r>
     </w:p>
     <w:p>
@@ -18510,7 +19212,51 @@
           <w:szCs w:val="20"/>
           <w:lang w:val="en-US" w:eastAsia="it-IT"/>
         </w:rPr>
-        <w:t xml:space="preserve">    -int OK (!ERR) if there are not errors, ERR (-1) in case of error</w:t>
+        <w:t xml:space="preserve">    -int OK </w:t>
+      </w:r>
+      <w:proofErr w:type="gramStart"/>
+      <w:r>
+        <w:rPr>
+          <w:rFonts w:ascii="Consolas" w:eastAsia="Times New Roman" w:hAnsi="Consolas"/>
+          <w:color w:val="6A9955"/>
+          <w:sz w:val="20"/>
+          <w:szCs w:val="20"/>
+          <w:lang w:val="en-US" w:eastAsia="it-IT"/>
+        </w:rPr>
+        <w:t>(!ERR</w:t>
+      </w:r>
+      <w:proofErr w:type="gramEnd"/>
+      <w:r>
+        <w:rPr>
+          <w:rFonts w:ascii="Consolas" w:eastAsia="Times New Roman" w:hAnsi="Consolas"/>
+          <w:color w:val="6A9955"/>
+          <w:sz w:val="20"/>
+          <w:szCs w:val="20"/>
+          <w:lang w:val="en-US" w:eastAsia="it-IT"/>
+        </w:rPr>
+        <w:t xml:space="preserve">) if there are </w:t>
+      </w:r>
+      <w:proofErr w:type="gramStart"/>
+      <w:r>
+        <w:rPr>
+          <w:rFonts w:ascii="Consolas" w:eastAsia="Times New Roman" w:hAnsi="Consolas"/>
+          <w:color w:val="6A9955"/>
+          <w:sz w:val="20"/>
+          <w:szCs w:val="20"/>
+          <w:lang w:val="en-US" w:eastAsia="it-IT"/>
+        </w:rPr>
+        <w:t>not</w:t>
+      </w:r>
+      <w:proofErr w:type="gramEnd"/>
+      <w:r>
+        <w:rPr>
+          <w:rFonts w:ascii="Consolas" w:eastAsia="Times New Roman" w:hAnsi="Consolas"/>
+          <w:color w:val="6A9955"/>
+          <w:sz w:val="20"/>
+          <w:szCs w:val="20"/>
+          <w:lang w:val="en-US" w:eastAsia="it-IT"/>
+        </w:rPr>
+        <w:t xml:space="preserve"> errors, ERR (-1) in case of error</w:t>
       </w:r>
     </w:p>
     <w:p>
@@ -18567,7 +19313,18 @@
           <w:szCs w:val="20"/>
           <w:lang w:val="en-US" w:eastAsia="it-IT"/>
         </w:rPr>
-        <w:t>save_time_table</w:t>
+        <w:t>save_time_</w:t>
+      </w:r>
+      <w:proofErr w:type="gramStart"/>
+      <w:r>
+        <w:rPr>
+          <w:rFonts w:ascii="Consolas" w:eastAsia="Times New Roman" w:hAnsi="Consolas"/>
+          <w:color w:val="DCDCAA"/>
+          <w:sz w:val="20"/>
+          <w:szCs w:val="20"/>
+          <w:lang w:val="en-US" w:eastAsia="it-IT"/>
+        </w:rPr>
+        <w:t>table</w:t>
       </w:r>
       <w:proofErr w:type="spellEnd"/>
       <w:r>
@@ -18580,6 +19337,7 @@
         </w:rPr>
         <w:t>(</w:t>
       </w:r>
+      <w:proofErr w:type="gramEnd"/>
       <w:r>
         <w:rPr>
           <w:rFonts w:ascii="Consolas" w:eastAsia="Times New Roman" w:hAnsi="Consolas"/>
@@ -18831,6 +19589,7 @@
         <w:t xml:space="preserve"> </w:t>
       </w:r>
       <w:proofErr w:type="spellStart"/>
+      <w:proofErr w:type="gramStart"/>
       <w:r>
         <w:rPr>
           <w:rFonts w:ascii="Consolas" w:eastAsia="Times New Roman" w:hAnsi="Consolas"/>
@@ -18852,6 +19611,7 @@
         </w:rPr>
         <w:t>(</w:t>
       </w:r>
+      <w:proofErr w:type="gramEnd"/>
       <w:r>
         <w:rPr>
           <w:rFonts w:ascii="Consolas" w:eastAsia="Times New Roman" w:hAnsi="Consolas"/>
@@ -18933,7 +19693,18 @@
           <w:szCs w:val="20"/>
           <w:lang w:val="en-US" w:eastAsia="it-IT"/>
         </w:rPr>
-        <w:t xml:space="preserve"> (</w:t>
+        <w:t xml:space="preserve"> </w:t>
+      </w:r>
+      <w:proofErr w:type="gramStart"/>
+      <w:r>
+        <w:rPr>
+          <w:rFonts w:ascii="Consolas" w:eastAsia="Times New Roman" w:hAnsi="Consolas"/>
+          <w:color w:val="CCCCCC"/>
+          <w:sz w:val="20"/>
+          <w:szCs w:val="20"/>
+          <w:lang w:val="en-US" w:eastAsia="it-IT"/>
+        </w:rPr>
+        <w:t>(</w:t>
       </w:r>
       <w:r>
         <w:rPr>
@@ -18955,6 +19726,7 @@
         </w:rPr>
         <w:t>f</w:t>
       </w:r>
+      <w:proofErr w:type="gramEnd"/>
       <w:r>
         <w:rPr>
           <w:rFonts w:ascii="Consolas" w:eastAsia="Times New Roman" w:hAnsi="Consolas"/>
@@ -19075,6 +19847,7 @@
         <w:t xml:space="preserve">    </w:t>
       </w:r>
       <w:proofErr w:type="spellStart"/>
+      <w:proofErr w:type="gramStart"/>
       <w:r>
         <w:rPr>
           <w:rFonts w:ascii="Consolas" w:eastAsia="Times New Roman" w:hAnsi="Consolas"/>
@@ -19096,6 +19869,7 @@
         </w:rPr>
         <w:t>(</w:t>
       </w:r>
+      <w:proofErr w:type="gramEnd"/>
       <w:r>
         <w:rPr>
           <w:rFonts w:ascii="Consolas" w:eastAsia="Times New Roman" w:hAnsi="Consolas"/>
@@ -19383,6 +20157,7 @@
         </w:rPr>
         <w:t xml:space="preserve">    </w:t>
       </w:r>
+      <w:proofErr w:type="gramStart"/>
       <w:r>
         <w:rPr>
           <w:rFonts w:ascii="Consolas" w:eastAsia="Times New Roman" w:hAnsi="Consolas"/>
@@ -19403,6 +20178,7 @@
         </w:rPr>
         <w:t>(</w:t>
       </w:r>
+      <w:proofErr w:type="gramEnd"/>
       <w:r>
         <w:rPr>
           <w:rFonts w:ascii="Consolas" w:eastAsia="Times New Roman" w:hAnsi="Consolas"/>
@@ -19583,6 +20359,7 @@
         <w:t xml:space="preserve">      </w:t>
       </w:r>
       <w:proofErr w:type="spellStart"/>
+      <w:proofErr w:type="gramStart"/>
       <w:r>
         <w:rPr>
           <w:rFonts w:ascii="Consolas" w:eastAsia="Times New Roman" w:hAnsi="Consolas"/>
@@ -19604,6 +20381,7 @@
         </w:rPr>
         <w:t>(</w:t>
       </w:r>
+      <w:proofErr w:type="gramEnd"/>
       <w:r>
         <w:rPr>
           <w:rFonts w:ascii="Consolas" w:eastAsia="Times New Roman" w:hAnsi="Consolas"/>
@@ -19963,6 +20741,7 @@
         <w:t>i</w:t>
       </w:r>
       <w:proofErr w:type="spellEnd"/>
+      <w:proofErr w:type="gramStart"/>
       <w:r>
         <w:rPr>
           <w:rFonts w:ascii="Consolas" w:eastAsia="Times New Roman" w:hAnsi="Consolas"/>
@@ -19982,7 +20761,18 @@
           <w:szCs w:val="20"/>
           <w:lang w:val="en-US" w:eastAsia="it-IT"/>
         </w:rPr>
-        <w:t>average_ob</w:t>
+        <w:t>average</w:t>
+      </w:r>
+      <w:proofErr w:type="gramEnd"/>
+      <w:r>
+        <w:rPr>
+          <w:rFonts w:ascii="Consolas" w:eastAsia="Times New Roman" w:hAnsi="Consolas"/>
+          <w:color w:val="9CDCFE"/>
+          <w:sz w:val="20"/>
+          <w:szCs w:val="20"/>
+          <w:lang w:val="en-US" w:eastAsia="it-IT"/>
+        </w:rPr>
+        <w:t>_ob</w:t>
       </w:r>
       <w:proofErr w:type="spellEnd"/>
       <w:r>
@@ -20205,6 +20995,7 @@
         </w:rPr>
         <w:t>f</w:t>
       </w:r>
+      <w:proofErr w:type="gramStart"/>
       <w:r>
         <w:rPr>
           <w:rFonts w:ascii="Consolas" w:eastAsia="Times New Roman" w:hAnsi="Consolas"/>
@@ -20215,6 +21006,7 @@
         </w:rPr>
         <w:t>);</w:t>
       </w:r>
+      <w:proofErr w:type="gramEnd"/>
     </w:p>
     <w:p>
       <w:pPr>
@@ -20258,6 +21050,7 @@
         </w:rPr>
         <w:t xml:space="preserve"> </w:t>
       </w:r>
+      <w:proofErr w:type="gramStart"/>
       <w:r>
         <w:rPr>
           <w:rFonts w:ascii="Consolas" w:eastAsia="Times New Roman" w:hAnsi="Consolas"/>
@@ -20278,6 +21071,7 @@
         </w:rPr>
         <w:t>;</w:t>
       </w:r>
+      <w:proofErr w:type="gramEnd"/>
     </w:p>
     <w:p>
       <w:pPr>
@@ -20658,6 +21452,7 @@
         <w:t xml:space="preserve"> </w:t>
       </w:r>
       <w:proofErr w:type="spellStart"/>
+      <w:proofErr w:type="gramStart"/>
       <w:r>
         <w:rPr>
           <w:rFonts w:ascii="Consolas" w:eastAsia="Times New Roman" w:hAnsi="Consolas"/>
@@ -20679,6 +21474,7 @@
         </w:rPr>
         <w:t>(</w:t>
       </w:r>
+      <w:proofErr w:type="gramEnd"/>
       <w:r>
         <w:rPr>
           <w:rFonts w:ascii="Consolas" w:eastAsia="Times New Roman" w:hAnsi="Consolas"/>
@@ -21293,6 +22089,7 @@
         </w:rPr>
         <w:t xml:space="preserve">, </w:t>
       </w:r>
+      <w:proofErr w:type="gramStart"/>
       <w:r>
         <w:rPr>
           <w:rFonts w:ascii="Consolas" w:eastAsia="Times New Roman" w:hAnsi="Consolas"/>
@@ -21313,6 +22110,7 @@
         </w:rPr>
         <w:t>;</w:t>
       </w:r>
+      <w:proofErr w:type="gramEnd"/>
     </w:p>
     <w:p>
       <w:pPr>
@@ -21398,6 +22196,7 @@
         </w:rPr>
         <w:t xml:space="preserve"> </w:t>
       </w:r>
+      <w:proofErr w:type="gramStart"/>
       <w:r>
         <w:rPr>
           <w:rFonts w:ascii="Consolas" w:eastAsia="Times New Roman" w:hAnsi="Consolas"/>
@@ -21418,6 +22217,7 @@
         </w:rPr>
         <w:t>;</w:t>
       </w:r>
+      <w:proofErr w:type="gramEnd"/>
     </w:p>
     <w:p>
       <w:pPr>
@@ -21609,7 +22409,18 @@
           <w:szCs w:val="20"/>
           <w:lang w:val="en-US" w:eastAsia="it-IT"/>
         </w:rPr>
-        <w:t>--</w:t>
+        <w:t>-</w:t>
+      </w:r>
+      <w:proofErr w:type="gramStart"/>
+      <w:r>
+        <w:rPr>
+          <w:rFonts w:ascii="Consolas" w:eastAsia="Times New Roman" w:hAnsi="Consolas"/>
+          <w:color w:val="D4D4D4"/>
+          <w:sz w:val="20"/>
+          <w:szCs w:val="20"/>
+          <w:lang w:val="en-US" w:eastAsia="it-IT"/>
+        </w:rPr>
+        <w:t>-</w:t>
       </w:r>
       <w:r>
         <w:rPr>
@@ -21621,6 +22432,7 @@
         </w:rPr>
         <w:t>) {</w:t>
       </w:r>
+      <w:proofErr w:type="gramEnd"/>
     </w:p>
     <w:p>
       <w:pPr>
@@ -21684,6 +22496,7 @@
         </w:rPr>
         <w:t xml:space="preserve"> </w:t>
       </w:r>
+      <w:proofErr w:type="gramStart"/>
       <w:r>
         <w:rPr>
           <w:rFonts w:ascii="Consolas" w:eastAsia="Times New Roman" w:hAnsi="Consolas"/>
@@ -21704,6 +22517,7 @@
         </w:rPr>
         <w:t>;</w:t>
       </w:r>
+      <w:proofErr w:type="gramEnd"/>
     </w:p>
     <w:p>
       <w:pPr>
@@ -21872,6 +22686,7 @@
         <w:t xml:space="preserve">; </w:t>
       </w:r>
       <w:proofErr w:type="spellStart"/>
+      <w:proofErr w:type="gramStart"/>
       <w:r>
         <w:rPr>
           <w:rFonts w:ascii="Consolas" w:eastAsia="Times New Roman" w:hAnsi="Consolas"/>
@@ -21903,6 +22718,7 @@
         </w:rPr>
         <w:t>) {</w:t>
       </w:r>
+      <w:proofErr w:type="gramEnd"/>
     </w:p>
     <w:p>
       <w:pPr>
@@ -21946,7 +22762,18 @@
           <w:szCs w:val="20"/>
           <w:lang w:val="en-US" w:eastAsia="it-IT"/>
         </w:rPr>
-        <w:t>++</w:t>
+        <w:t>+</w:t>
+      </w:r>
+      <w:proofErr w:type="gramStart"/>
+      <w:r>
+        <w:rPr>
+          <w:rFonts w:ascii="Consolas" w:eastAsia="Times New Roman" w:hAnsi="Consolas"/>
+          <w:color w:val="D4D4D4"/>
+          <w:sz w:val="20"/>
+          <w:szCs w:val="20"/>
+          <w:lang w:val="en-US" w:eastAsia="it-IT"/>
+        </w:rPr>
+        <w:t>+</w:t>
       </w:r>
       <w:r>
         <w:rPr>
@@ -21958,6 +22785,7 @@
         </w:rPr>
         <w:t>;</w:t>
       </w:r>
+      <w:proofErr w:type="gramEnd"/>
     </w:p>
     <w:p>
       <w:pPr>
@@ -22111,6 +22939,7 @@
         </w:rPr>
         <w:t>1</w:t>
       </w:r>
+      <w:proofErr w:type="gramStart"/>
       <w:r>
         <w:rPr>
           <w:rFonts w:ascii="Consolas" w:eastAsia="Times New Roman" w:hAnsi="Consolas"/>
@@ -22121,6 +22950,7 @@
         </w:rPr>
         <w:t>]) {</w:t>
       </w:r>
+      <w:proofErr w:type="gramEnd"/>
     </w:p>
     <w:p>
       <w:pPr>
@@ -22234,6 +23064,7 @@
         </w:rPr>
         <w:t>j</w:t>
       </w:r>
+      <w:proofErr w:type="gramStart"/>
       <w:r>
         <w:rPr>
           <w:rFonts w:ascii="Consolas" w:eastAsia="Times New Roman" w:hAnsi="Consolas"/>
@@ -22244,6 +23075,7 @@
         </w:rPr>
         <w:t>];</w:t>
       </w:r>
+      <w:proofErr w:type="gramEnd"/>
     </w:p>
     <w:p>
       <w:pPr>
@@ -22377,6 +23209,7 @@
         </w:rPr>
         <w:t>1</w:t>
       </w:r>
+      <w:proofErr w:type="gramStart"/>
       <w:r>
         <w:rPr>
           <w:rFonts w:ascii="Consolas" w:eastAsia="Times New Roman" w:hAnsi="Consolas"/>
@@ -22387,6 +23220,7 @@
         </w:rPr>
         <w:t>];</w:t>
       </w:r>
+      <w:proofErr w:type="gramEnd"/>
     </w:p>
     <w:p>
       <w:pPr>
@@ -22490,6 +23324,7 @@
         </w:rPr>
         <w:t xml:space="preserve"> </w:t>
       </w:r>
+      <w:proofErr w:type="gramStart"/>
       <w:r>
         <w:rPr>
           <w:rFonts w:ascii="Consolas" w:eastAsia="Times New Roman" w:hAnsi="Consolas"/>
@@ -22510,6 +23345,7 @@
         </w:rPr>
         <w:t>;</w:t>
       </w:r>
+      <w:proofErr w:type="gramEnd"/>
     </w:p>
     <w:p>
       <w:pPr>
@@ -22690,7 +23526,18 @@
           <w:szCs w:val="20"/>
           <w:lang w:val="en-US" w:eastAsia="it-IT"/>
         </w:rPr>
-        <w:t xml:space="preserve"> (</w:t>
+        <w:t xml:space="preserve"> </w:t>
+      </w:r>
+      <w:proofErr w:type="gramStart"/>
+      <w:r>
+        <w:rPr>
+          <w:rFonts w:ascii="Consolas" w:eastAsia="Times New Roman" w:hAnsi="Consolas"/>
+          <w:color w:val="CCCCCC"/>
+          <w:sz w:val="20"/>
+          <w:szCs w:val="20"/>
+          <w:lang w:val="en-US" w:eastAsia="it-IT"/>
+        </w:rPr>
+        <w:t>(</w:t>
       </w:r>
       <w:r>
         <w:rPr>
@@ -22712,6 +23559,7 @@
         </w:rPr>
         <w:t>swapped</w:t>
       </w:r>
+      <w:proofErr w:type="gramEnd"/>
       <w:r>
         <w:rPr>
           <w:rFonts w:ascii="Consolas" w:eastAsia="Times New Roman" w:hAnsi="Consolas"/>
@@ -22831,6 +23679,7 @@
         <w:t xml:space="preserve"> </w:t>
       </w:r>
       <w:proofErr w:type="spellStart"/>
+      <w:proofErr w:type="gramStart"/>
       <w:r>
         <w:rPr>
           <w:rFonts w:ascii="Consolas" w:eastAsia="Times New Roman" w:hAnsi="Consolas"/>
@@ -22852,6 +23701,7 @@
         </w:rPr>
         <w:t>;</w:t>
       </w:r>
+      <w:proofErr w:type="gramEnd"/>
     </w:p>
     <w:p>
       <w:pPr>
@@ -25441,7 +26291,27 @@
           <w:szCs w:val="24"/>
           <w:lang w:eastAsia="es-ES"/>
         </w:rPr>
-        <w:t>), porque sigue recorriendo todo el array aunque no haya intercambios.</w:t>
+        <w:t xml:space="preserve">), porque sigue recorriendo todo el </w:t>
+      </w:r>
+      <w:proofErr w:type="gramStart"/>
+      <w:r>
+        <w:rPr>
+          <w:rFonts w:ascii="Times New Roman" w:eastAsia="Times New Roman" w:hAnsi="Times New Roman"/>
+          <w:sz w:val="24"/>
+          <w:szCs w:val="24"/>
+          <w:lang w:eastAsia="es-ES"/>
+        </w:rPr>
+        <w:t>array</w:t>
+      </w:r>
+      <w:proofErr w:type="gramEnd"/>
+      <w:r>
+        <w:rPr>
+          <w:rFonts w:ascii="Times New Roman" w:eastAsia="Times New Roman" w:hAnsi="Times New Roman"/>
+          <w:sz w:val="24"/>
+          <w:szCs w:val="24"/>
+          <w:lang w:eastAsia="es-ES"/>
+        </w:rPr>
+        <w:t xml:space="preserve"> aunque no haya intercambios.</w:t>
       </w:r>
     </w:p>
     <w:p>
@@ -25984,7 +26854,29 @@
           <w:szCs w:val="28"/>
           <w:lang w:eastAsia="es-ES"/>
         </w:rPr>
-        <w:t>. Conclusiones finales.</w:t>
+        <w:t xml:space="preserve">. </w:t>
+      </w:r>
+      <w:proofErr w:type="gramStart"/>
+      <w:r>
+        <w:rPr>
+          <w:rFonts w:ascii="Times New Roman" w:eastAsia="Times New Roman" w:hAnsi="Times New Roman"/>
+          <w:b/>
+          <w:sz w:val="28"/>
+          <w:szCs w:val="28"/>
+          <w:lang w:eastAsia="es-ES"/>
+        </w:rPr>
+        <w:t>Conclusiones finales</w:t>
+      </w:r>
+      <w:proofErr w:type="gramEnd"/>
+      <w:r>
+        <w:rPr>
+          <w:rFonts w:ascii="Times New Roman" w:eastAsia="Times New Roman" w:hAnsi="Times New Roman"/>
+          <w:b/>
+          <w:sz w:val="28"/>
+          <w:szCs w:val="28"/>
+          <w:lang w:eastAsia="es-ES"/>
+        </w:rPr>
+        <w:t>.</w:t>
       </w:r>
     </w:p>
     <w:p>
